--- a/Document/阿里文娱搜索在深度语义相关性计算中的探索.docx
+++ b/Document/阿里文娱搜索在深度语义相关性计算中的探索.docx
@@ -1066,6 +1066,7 @@
         </w:rPr>
         <w:t>、</w:t>
       </w:r>
+      <w:proofErr w:type="gramStart"/>
       <w:r>
         <w:rPr>
           <w:rFonts w:ascii="微软雅黑" w:eastAsia="微软雅黑" w:hAnsi="微软雅黑" w:cs="微软雅黑" w:hint="eastAsia"/>
@@ -1086,6 +1087,73 @@
           <w:szCs w:val="22"/>
           <w:shd w:val="clear" w:color="auto" w:fill="FFFFFF"/>
         </w:rPr>
+        <w:t>等</w:t>
+      </w:r>
+      <w:proofErr w:type="gramEnd"/>
+      <w:r>
+        <w:rPr>
+          <w:rFonts w:ascii="微软雅黑" w:eastAsia="微软雅黑" w:hAnsi="微软雅黑" w:cs="微软雅黑" w:hint="eastAsia"/>
+          <w:color w:val="333333"/>
+          <w:spacing w:val="15"/>
+          <w:sz w:val="22"/>
+          <w:szCs w:val="22"/>
+          <w:shd w:val="clear" w:color="auto" w:fill="FFFFFF"/>
+        </w:rPr>
+        <w:t>有版权的</w:t>
+      </w:r>
+      <w:r>
+        <w:rPr>
+          <w:rFonts w:ascii="微软雅黑" w:eastAsia="微软雅黑" w:hAnsi="微软雅黑" w:cs="微软雅黑" w:hint="eastAsia"/>
+          <w:color w:val="333333"/>
+          <w:spacing w:val="15"/>
+          <w:sz w:val="22"/>
+          <w:szCs w:val="22"/>
+          <w:shd w:val="clear" w:color="auto" w:fill="FFFFFF"/>
+        </w:rPr>
+        <w:t>长视频</w:t>
+      </w:r>
+      <w:r>
+        <w:rPr>
+          <w:rFonts w:ascii="微软雅黑" w:eastAsia="微软雅黑" w:hAnsi="微软雅黑" w:cs="微软雅黑" w:hint="eastAsia"/>
+          <w:color w:val="333333"/>
+          <w:spacing w:val="15"/>
+          <w:sz w:val="22"/>
+          <w:szCs w:val="22"/>
+          <w:shd w:val="clear" w:color="auto" w:fill="FFFFFF"/>
+        </w:rPr>
+        <w:t>影视库</w:t>
+      </w:r>
+      <w:r>
+        <w:rPr>
+          <w:rFonts w:ascii="微软雅黑" w:eastAsia="微软雅黑" w:hAnsi="微软雅黑" w:cs="微软雅黑" w:hint="eastAsia"/>
+          <w:color w:val="333333"/>
+          <w:spacing w:val="15"/>
+          <w:sz w:val="22"/>
+          <w:szCs w:val="22"/>
+          <w:shd w:val="clear" w:color="auto" w:fill="FFFFFF"/>
+        </w:rPr>
+        <w:t>之</w:t>
+      </w:r>
+      <w:r>
+        <w:rPr>
+          <w:rFonts w:ascii="微软雅黑" w:eastAsia="微软雅黑" w:hAnsi="微软雅黑" w:cs="微软雅黑" w:hint="eastAsia"/>
+          <w:color w:val="333333"/>
+          <w:spacing w:val="15"/>
+          <w:sz w:val="22"/>
+          <w:szCs w:val="22"/>
+          <w:shd w:val="clear" w:color="auto" w:fill="FFFFFF"/>
+        </w:rPr>
+        <w:t>外</w:t>
+      </w:r>
+      <w:r>
+        <w:rPr>
+          <w:rFonts w:ascii="微软雅黑" w:eastAsia="微软雅黑" w:hAnsi="微软雅黑" w:cs="微软雅黑" w:hint="eastAsia"/>
+          <w:color w:val="333333"/>
+          <w:spacing w:val="15"/>
+          <w:sz w:val="22"/>
+          <w:szCs w:val="22"/>
+          <w:shd w:val="clear" w:color="auto" w:fill="FFFFFF"/>
+        </w:rPr>
         <w:t>，</w:t>
       </w:r>
       <w:r>
@@ -1097,6 +1165,17 @@
           <w:szCs w:val="22"/>
           <w:shd w:val="clear" w:color="auto" w:fill="FFFFFF"/>
         </w:rPr>
+        <w:t>同时也</w:t>
+      </w:r>
+      <w:r>
+        <w:rPr>
+          <w:rFonts w:ascii="微软雅黑" w:eastAsia="微软雅黑" w:hAnsi="微软雅黑" w:cs="微软雅黑" w:hint="eastAsia"/>
+          <w:color w:val="333333"/>
+          <w:spacing w:val="15"/>
+          <w:sz w:val="22"/>
+          <w:szCs w:val="22"/>
+          <w:shd w:val="clear" w:color="auto" w:fill="FFFFFF"/>
+        </w:rPr>
         <w:t>扩展到</w:t>
       </w:r>
       <w:r>
@@ -1108,7 +1187,7 @@
           <w:szCs w:val="22"/>
           <w:shd w:val="clear" w:color="auto" w:fill="FFFFFF"/>
         </w:rPr>
-        <w:t>影人、</w:t>
+        <w:t>社会各个领域</w:t>
       </w:r>
       <w:r>
         <w:rPr>
@@ -1130,6 +1209,559 @@
           <w:szCs w:val="22"/>
           <w:shd w:val="clear" w:color="auto" w:fill="FFFFFF"/>
         </w:rPr>
+        <w:t>领域的</w:t>
+      </w:r>
+      <w:r>
+        <w:rPr>
+          <w:rFonts w:ascii="微软雅黑" w:eastAsia="微软雅黑" w:hAnsi="微软雅黑" w:cs="微软雅黑" w:hint="eastAsia"/>
+          <w:color w:val="333333"/>
+          <w:spacing w:val="15"/>
+          <w:sz w:val="22"/>
+          <w:szCs w:val="22"/>
+          <w:shd w:val="clear" w:color="auto" w:fill="FFFFFF"/>
+        </w:rPr>
+        <w:t>视频内容</w:t>
+      </w:r>
+      <w:r>
+        <w:rPr>
+          <w:rFonts w:ascii="微软雅黑" w:eastAsia="微软雅黑" w:hAnsi="微软雅黑" w:cs="微软雅黑" w:hint="eastAsia"/>
+          <w:color w:val="333333"/>
+          <w:spacing w:val="15"/>
+          <w:sz w:val="22"/>
+          <w:szCs w:val="22"/>
+          <w:shd w:val="clear" w:color="auto" w:fill="FFFFFF"/>
+        </w:rPr>
+        <w:t>，例如</w:t>
+      </w:r>
+      <w:r>
+        <w:rPr>
+          <w:rFonts w:ascii="微软雅黑" w:eastAsia="微软雅黑" w:hAnsi="微软雅黑" w:cs="微软雅黑" w:hint="eastAsia"/>
+          <w:color w:val="333333"/>
+          <w:spacing w:val="15"/>
+          <w:sz w:val="22"/>
+          <w:szCs w:val="22"/>
+          <w:shd w:val="clear" w:color="auto" w:fill="FFFFFF"/>
+        </w:rPr>
+        <w:t>影人、小说、</w:t>
+      </w:r>
+      <w:r>
+        <w:rPr>
+          <w:rFonts w:ascii="微软雅黑" w:eastAsia="微软雅黑" w:hAnsi="微软雅黑" w:cs="微软雅黑" w:hint="eastAsia"/>
+          <w:color w:val="333333"/>
+          <w:spacing w:val="15"/>
+          <w:sz w:val="22"/>
+          <w:szCs w:val="22"/>
+          <w:shd w:val="clear" w:color="auto" w:fill="FFFFFF"/>
+        </w:rPr>
+        <w:t>音乐、</w:t>
+      </w:r>
+      <w:r>
+        <w:rPr>
+          <w:rFonts w:ascii="微软雅黑" w:eastAsia="微软雅黑" w:hAnsi="微软雅黑" w:cs="微软雅黑" w:hint="eastAsia"/>
+          <w:color w:val="333333"/>
+          <w:spacing w:val="15"/>
+          <w:sz w:val="22"/>
+          <w:szCs w:val="22"/>
+          <w:shd w:val="clear" w:color="auto" w:fill="FFFFFF"/>
+        </w:rPr>
+        <w:t>演出/场馆</w:t>
+      </w:r>
+      <w:r>
+        <w:rPr>
+          <w:rFonts w:ascii="微软雅黑" w:eastAsia="微软雅黑" w:hAnsi="微软雅黑" w:cs="微软雅黑" w:hint="eastAsia"/>
+          <w:color w:val="333333"/>
+          <w:spacing w:val="15"/>
+          <w:sz w:val="22"/>
+          <w:szCs w:val="22"/>
+          <w:shd w:val="clear" w:color="auto" w:fill="FFFFFF"/>
+        </w:rPr>
+        <w:t>等</w:t>
+      </w:r>
+      <w:r>
+        <w:rPr>
+          <w:rFonts w:ascii="微软雅黑" w:eastAsia="微软雅黑" w:hAnsi="微软雅黑" w:cs="微软雅黑" w:hint="eastAsia"/>
+          <w:color w:val="333333"/>
+          <w:spacing w:val="15"/>
+          <w:sz w:val="22"/>
+          <w:szCs w:val="22"/>
+          <w:shd w:val="clear" w:color="auto" w:fill="FFFFFF"/>
+        </w:rPr>
+        <w:t>的</w:t>
+      </w:r>
+      <w:r>
+        <w:rPr>
+          <w:rFonts w:ascii="微软雅黑" w:eastAsia="微软雅黑" w:hAnsi="微软雅黑" w:cs="微软雅黑" w:hint="eastAsia"/>
+          <w:color w:val="333333"/>
+          <w:spacing w:val="15"/>
+          <w:sz w:val="22"/>
+          <w:szCs w:val="22"/>
+          <w:shd w:val="clear" w:color="auto" w:fill="FFFFFF"/>
+        </w:rPr>
+        <w:t>需要提供</w:t>
+      </w:r>
+      <w:r>
+        <w:rPr>
+          <w:rFonts w:ascii="微软雅黑" w:eastAsia="微软雅黑" w:hAnsi="微软雅黑" w:cs="微软雅黑" w:hint="eastAsia"/>
+          <w:color w:val="333333"/>
+          <w:spacing w:val="15"/>
+          <w:sz w:val="22"/>
+          <w:szCs w:val="22"/>
+          <w:shd w:val="clear" w:color="auto" w:fill="FFFFFF"/>
+        </w:rPr>
+        <w:t>检索服务</w:t>
+      </w:r>
+      <w:r>
+        <w:rPr>
+          <w:rFonts w:ascii="微软雅黑" w:eastAsia="微软雅黑" w:hAnsi="微软雅黑" w:cs="微软雅黑" w:hint="eastAsia"/>
+          <w:color w:val="333333"/>
+          <w:spacing w:val="15"/>
+          <w:sz w:val="22"/>
+          <w:szCs w:val="22"/>
+          <w:shd w:val="clear" w:color="auto" w:fill="FFFFFF"/>
+        </w:rPr>
+        <w:t>。</w:t>
+      </w:r>
+    </w:p>
+    <w:p>
+      <w:pPr>
+        <w:pStyle w:val="a3"/>
+        <w:widowControl/>
+        <w:shd w:val="clear" w:color="auto" w:fill="FFFFFF"/>
+        <w:spacing w:before="300" w:beforeAutospacing="0" w:after="300" w:afterAutospacing="0" w:line="408" w:lineRule="atLeast"/>
+        <w:ind w:right="210"/>
+        <w:jc w:val="both"/>
+        <w:rPr>
+          <w:rFonts w:ascii="微软雅黑" w:eastAsia="微软雅黑" w:hAnsi="微软雅黑" w:cs="微软雅黑"/>
+          <w:color w:val="333333"/>
+          <w:spacing w:val="15"/>
+          <w:sz w:val="22"/>
+          <w:szCs w:val="22"/>
+          <w:shd w:val="clear" w:color="auto" w:fill="FFFFFF"/>
+        </w:rPr>
+      </w:pPr>
+      <w:r>
+        <w:rPr>
+          <w:rFonts w:ascii="微软雅黑" w:eastAsia="微软雅黑" w:hAnsi="微软雅黑" w:cs="微软雅黑" w:hint="eastAsia"/>
+          <w:color w:val="333333"/>
+          <w:spacing w:val="15"/>
+          <w:sz w:val="22"/>
+          <w:szCs w:val="22"/>
+          <w:shd w:val="clear" w:color="auto" w:fill="FFFFFF"/>
+        </w:rPr>
+        <w:t>以优酷为例</w:t>
+      </w:r>
+      <w:r>
+        <w:rPr>
+          <w:rFonts w:ascii="微软雅黑" w:eastAsia="微软雅黑" w:hAnsi="微软雅黑" w:cs="微软雅黑" w:hint="eastAsia"/>
+          <w:color w:val="333333"/>
+          <w:spacing w:val="15"/>
+          <w:sz w:val="22"/>
+          <w:szCs w:val="22"/>
+          <w:shd w:val="clear" w:color="auto" w:fill="FFFFFF"/>
+        </w:rPr>
+        <w:t>，有上亿级别的优酷视频资源，这不仅包括平台购买</w:t>
+      </w:r>
+      <w:r>
+        <w:rPr>
+          <w:rFonts w:ascii="微软雅黑" w:eastAsia="微软雅黑" w:hAnsi="微软雅黑" w:cs="微软雅黑" w:hint="eastAsia"/>
+          <w:color w:val="333333"/>
+          <w:spacing w:val="15"/>
+          <w:sz w:val="22"/>
+          <w:szCs w:val="22"/>
+          <w:shd w:val="clear" w:color="auto" w:fill="FFFFFF"/>
+        </w:rPr>
+        <w:t>有版权的</w:t>
+      </w:r>
+      <w:r>
+        <w:rPr>
+          <w:rFonts w:ascii="微软雅黑" w:eastAsia="微软雅黑" w:hAnsi="微软雅黑" w:cs="微软雅黑" w:hint="eastAsia"/>
+          <w:color w:val="333333"/>
+          <w:spacing w:val="15"/>
+          <w:sz w:val="22"/>
+          <w:szCs w:val="22"/>
+          <w:shd w:val="clear" w:color="auto" w:fill="FFFFFF"/>
+        </w:rPr>
+        <w:t>OGC视频</w:t>
+      </w:r>
+      <w:r>
+        <w:rPr>
+          <w:rFonts w:ascii="微软雅黑" w:eastAsia="微软雅黑" w:hAnsi="微软雅黑" w:cs="微软雅黑" w:hint="eastAsia"/>
+          <w:color w:val="333333"/>
+          <w:spacing w:val="15"/>
+          <w:sz w:val="22"/>
+          <w:szCs w:val="22"/>
+          <w:shd w:val="clear" w:color="auto" w:fill="FFFFFF"/>
+        </w:rPr>
+        <w:t>，比如节目、电影、电视剧等</w:t>
+      </w:r>
+      <w:r>
+        <w:rPr>
+          <w:rFonts w:ascii="微软雅黑" w:eastAsia="微软雅黑" w:hAnsi="微软雅黑" w:cs="微软雅黑" w:hint="eastAsia"/>
+          <w:color w:val="333333"/>
+          <w:spacing w:val="15"/>
+          <w:sz w:val="22"/>
+          <w:szCs w:val="22"/>
+          <w:shd w:val="clear" w:color="auto" w:fill="FFFFFF"/>
+        </w:rPr>
+        <w:t>资源</w:t>
+      </w:r>
+      <w:r>
+        <w:rPr>
+          <w:rFonts w:ascii="微软雅黑" w:eastAsia="微软雅黑" w:hAnsi="微软雅黑" w:cs="微软雅黑" w:hint="eastAsia"/>
+          <w:color w:val="333333"/>
+          <w:spacing w:val="15"/>
+          <w:sz w:val="22"/>
+          <w:szCs w:val="22"/>
+          <w:shd w:val="clear" w:color="auto" w:fill="FFFFFF"/>
+        </w:rPr>
+        <w:t>，</w:t>
+      </w:r>
+      <w:r>
+        <w:rPr>
+          <w:rFonts w:ascii="微软雅黑" w:eastAsia="微软雅黑" w:hAnsi="微软雅黑" w:cs="微软雅黑" w:hint="eastAsia"/>
+          <w:color w:val="333333"/>
+          <w:spacing w:val="15"/>
+          <w:sz w:val="22"/>
+          <w:szCs w:val="22"/>
+          <w:shd w:val="clear" w:color="auto" w:fill="FFFFFF"/>
+        </w:rPr>
+        <w:t>更多的是用户上传UGC的视频</w:t>
+      </w:r>
+      <w:r>
+        <w:rPr>
+          <w:rFonts w:ascii="微软雅黑" w:eastAsia="微软雅黑" w:hAnsi="微软雅黑" w:cs="微软雅黑" w:hint="eastAsia"/>
+          <w:color w:val="333333"/>
+          <w:spacing w:val="15"/>
+          <w:sz w:val="22"/>
+          <w:szCs w:val="22"/>
+          <w:shd w:val="clear" w:color="auto" w:fill="FFFFFF"/>
+        </w:rPr>
+        <w:t>。</w:t>
+      </w:r>
+    </w:p>
+    <w:p>
+      <w:pPr>
+        <w:pStyle w:val="a3"/>
+        <w:widowControl/>
+        <w:shd w:val="clear" w:color="auto" w:fill="FFFFFF"/>
+        <w:spacing w:before="300" w:beforeAutospacing="0" w:after="300" w:afterAutospacing="0" w:line="408" w:lineRule="atLeast"/>
+        <w:ind w:right="210"/>
+        <w:jc w:val="both"/>
+        <w:rPr>
+          <w:rFonts w:ascii="微软雅黑" w:eastAsia="微软雅黑" w:hAnsi="微软雅黑" w:cs="微软雅黑"/>
+          <w:color w:val="333333"/>
+          <w:spacing w:val="15"/>
+          <w:sz w:val="22"/>
+          <w:szCs w:val="22"/>
+          <w:shd w:val="clear" w:color="auto" w:fill="FFFFFF"/>
+        </w:rPr>
+      </w:pPr>
+      <w:r>
+        <w:rPr>
+          <w:rFonts w:ascii="微软雅黑" w:eastAsia="微软雅黑" w:hAnsi="微软雅黑" w:cs="微软雅黑" w:hint="eastAsia"/>
+          <w:color w:val="333333"/>
+          <w:spacing w:val="15"/>
+          <w:sz w:val="22"/>
+          <w:szCs w:val="22"/>
+          <w:shd w:val="clear" w:color="auto" w:fill="FFFFFF"/>
+        </w:rPr>
+        <w:t>大家都知道，</w:t>
+      </w:r>
+      <w:r>
+        <w:rPr>
+          <w:rFonts w:ascii="微软雅黑" w:eastAsia="微软雅黑" w:hAnsi="微软雅黑" w:cs="微软雅黑" w:hint="eastAsia"/>
+          <w:color w:val="333333"/>
+          <w:spacing w:val="15"/>
+          <w:sz w:val="22"/>
+          <w:szCs w:val="22"/>
+          <w:shd w:val="clear" w:color="auto" w:fill="FFFFFF"/>
+        </w:rPr>
+        <w:t>视频</w:t>
+      </w:r>
+      <w:r>
+        <w:rPr>
+          <w:rFonts w:ascii="微软雅黑" w:eastAsia="微软雅黑" w:hAnsi="微软雅黑" w:cs="微软雅黑" w:hint="eastAsia"/>
+          <w:color w:val="333333"/>
+          <w:spacing w:val="15"/>
+          <w:sz w:val="22"/>
+          <w:szCs w:val="22"/>
+          <w:shd w:val="clear" w:color="auto" w:fill="FFFFFF"/>
+        </w:rPr>
+        <w:t>它作为</w:t>
+      </w:r>
+      <w:r>
+        <w:rPr>
+          <w:rFonts w:ascii="微软雅黑" w:eastAsia="微软雅黑" w:hAnsi="微软雅黑" w:cs="微软雅黑" w:hint="eastAsia"/>
+          <w:color w:val="333333"/>
+          <w:spacing w:val="15"/>
+          <w:sz w:val="22"/>
+          <w:szCs w:val="22"/>
+          <w:shd w:val="clear" w:color="auto" w:fill="FFFFFF"/>
+        </w:rPr>
+        <w:t>4G</w:t>
+      </w:r>
+      <w:r>
+        <w:rPr>
+          <w:rFonts w:ascii="微软雅黑" w:eastAsia="微软雅黑" w:hAnsi="微软雅黑" w:cs="微软雅黑" w:hint="eastAsia"/>
+          <w:color w:val="333333"/>
+          <w:spacing w:val="15"/>
+          <w:sz w:val="22"/>
+          <w:szCs w:val="22"/>
+          <w:shd w:val="clear" w:color="auto" w:fill="FFFFFF"/>
+        </w:rPr>
+        <w:t>以及</w:t>
+      </w:r>
+      <w:r>
+        <w:rPr>
+          <w:rFonts w:ascii="微软雅黑" w:eastAsia="微软雅黑" w:hAnsi="微软雅黑" w:cs="微软雅黑" w:hint="eastAsia"/>
+          <w:color w:val="333333"/>
+          <w:spacing w:val="15"/>
+          <w:sz w:val="22"/>
+          <w:szCs w:val="22"/>
+          <w:shd w:val="clear" w:color="auto" w:fill="FFFFFF"/>
+        </w:rPr>
+        <w:t>5G</w:t>
+      </w:r>
+      <w:r>
+        <w:rPr>
+          <w:rFonts w:ascii="微软雅黑" w:eastAsia="微软雅黑" w:hAnsi="微软雅黑" w:cs="微软雅黑" w:hint="eastAsia"/>
+          <w:color w:val="333333"/>
+          <w:spacing w:val="15"/>
+          <w:sz w:val="22"/>
+          <w:szCs w:val="22"/>
+          <w:shd w:val="clear" w:color="auto" w:fill="FFFFFF"/>
+        </w:rPr>
+        <w:t>时代</w:t>
+      </w:r>
+      <w:r>
+        <w:rPr>
+          <w:rFonts w:ascii="微软雅黑" w:eastAsia="微软雅黑" w:hAnsi="微软雅黑" w:cs="微软雅黑" w:hint="eastAsia"/>
+          <w:color w:val="333333"/>
+          <w:spacing w:val="15"/>
+          <w:sz w:val="22"/>
+          <w:szCs w:val="22"/>
+          <w:shd w:val="clear" w:color="auto" w:fill="FFFFFF"/>
+        </w:rPr>
+        <w:t>最便捷的</w:t>
+      </w:r>
+      <w:r>
+        <w:rPr>
+          <w:rFonts w:ascii="微软雅黑" w:eastAsia="微软雅黑" w:hAnsi="微软雅黑" w:cs="微软雅黑" w:hint="eastAsia"/>
+          <w:color w:val="333333"/>
+          <w:spacing w:val="15"/>
+          <w:sz w:val="22"/>
+          <w:szCs w:val="22"/>
+          <w:shd w:val="clear" w:color="auto" w:fill="FFFFFF"/>
+        </w:rPr>
+        <w:t>信息载体，它</w:t>
+      </w:r>
+      <w:r>
+        <w:rPr>
+          <w:rFonts w:ascii="微软雅黑" w:eastAsia="微软雅黑" w:hAnsi="微软雅黑" w:cs="微软雅黑" w:hint="eastAsia"/>
+          <w:color w:val="333333"/>
+          <w:spacing w:val="15"/>
+          <w:sz w:val="22"/>
+          <w:szCs w:val="22"/>
+          <w:shd w:val="clear" w:color="auto" w:fill="FFFFFF"/>
+        </w:rPr>
+        <w:t>在</w:t>
+      </w:r>
+      <w:r>
+        <w:rPr>
+          <w:rFonts w:ascii="微软雅黑" w:eastAsia="微软雅黑" w:hAnsi="微软雅黑" w:cs="微软雅黑" w:hint="eastAsia"/>
+          <w:color w:val="333333"/>
+          <w:spacing w:val="15"/>
+          <w:sz w:val="22"/>
+          <w:szCs w:val="22"/>
+          <w:shd w:val="clear" w:color="auto" w:fill="FFFFFF"/>
+        </w:rPr>
+        <w:t>给用</w:t>
+      </w:r>
+      <w:r>
+        <w:rPr>
+          <w:rFonts w:ascii="微软雅黑" w:eastAsia="微软雅黑" w:hAnsi="微软雅黑" w:cs="微软雅黑" w:hint="eastAsia"/>
+          <w:color w:val="333333"/>
+          <w:spacing w:val="15"/>
+          <w:sz w:val="22"/>
+          <w:szCs w:val="22"/>
+          <w:shd w:val="clear" w:color="auto" w:fill="FFFFFF"/>
+        </w:rPr>
+        <w:t>户</w:t>
+      </w:r>
+      <w:r>
+        <w:rPr>
+          <w:rFonts w:ascii="微软雅黑" w:eastAsia="微软雅黑" w:hAnsi="微软雅黑" w:cs="微软雅黑" w:hint="eastAsia"/>
+          <w:color w:val="333333"/>
+          <w:spacing w:val="15"/>
+          <w:sz w:val="22"/>
+          <w:szCs w:val="22"/>
+          <w:shd w:val="clear" w:color="auto" w:fill="FFFFFF"/>
+        </w:rPr>
+        <w:t>带来</w:t>
+      </w:r>
+      <w:r>
+        <w:rPr>
+          <w:rFonts w:ascii="微软雅黑" w:eastAsia="微软雅黑" w:hAnsi="微软雅黑" w:cs="微软雅黑" w:hint="eastAsia"/>
+          <w:color w:val="333333"/>
+          <w:spacing w:val="15"/>
+          <w:sz w:val="22"/>
+          <w:szCs w:val="22"/>
+          <w:shd w:val="clear" w:color="auto" w:fill="FFFFFF"/>
+        </w:rPr>
+        <w:t>极大便利的同时，也</w:t>
+      </w:r>
+      <w:r>
+        <w:rPr>
+          <w:rFonts w:ascii="微软雅黑" w:eastAsia="微软雅黑" w:hAnsi="微软雅黑" w:cs="微软雅黑" w:hint="eastAsia"/>
+          <w:color w:val="333333"/>
+          <w:spacing w:val="15"/>
+          <w:sz w:val="22"/>
+          <w:szCs w:val="22"/>
+          <w:shd w:val="clear" w:color="auto" w:fill="FFFFFF"/>
+        </w:rPr>
+        <w:t>会</w:t>
+      </w:r>
+      <w:r>
+        <w:rPr>
+          <w:rFonts w:ascii="微软雅黑" w:eastAsia="微软雅黑" w:hAnsi="微软雅黑" w:cs="微软雅黑" w:hint="eastAsia"/>
+          <w:color w:val="333333"/>
+          <w:spacing w:val="15"/>
+          <w:sz w:val="22"/>
+          <w:szCs w:val="22"/>
+          <w:shd w:val="clear" w:color="auto" w:fill="FFFFFF"/>
+        </w:rPr>
+        <w:t>给</w:t>
+      </w:r>
+      <w:r>
+        <w:rPr>
+          <w:rFonts w:ascii="微软雅黑" w:eastAsia="微软雅黑" w:hAnsi="微软雅黑" w:cs="微软雅黑" w:hint="eastAsia"/>
+          <w:color w:val="333333"/>
+          <w:spacing w:val="15"/>
+          <w:sz w:val="22"/>
+          <w:szCs w:val="22"/>
+          <w:shd w:val="clear" w:color="auto" w:fill="FFFFFF"/>
+        </w:rPr>
+        <w:t>我们</w:t>
+      </w:r>
+      <w:r>
+        <w:rPr>
+          <w:rFonts w:ascii="微软雅黑" w:eastAsia="微软雅黑" w:hAnsi="微软雅黑" w:cs="微软雅黑" w:hint="eastAsia"/>
+          <w:color w:val="333333"/>
+          <w:spacing w:val="15"/>
+          <w:sz w:val="22"/>
+          <w:szCs w:val="22"/>
+          <w:shd w:val="clear" w:color="auto" w:fill="FFFFFF"/>
+        </w:rPr>
+        <w:t>带来了</w:t>
+      </w:r>
+      <w:r>
+        <w:rPr>
+          <w:rFonts w:ascii="微软雅黑" w:eastAsia="微软雅黑" w:hAnsi="微软雅黑" w:cs="微软雅黑" w:hint="eastAsia"/>
+          <w:color w:val="333333"/>
+          <w:spacing w:val="15"/>
+          <w:sz w:val="22"/>
+          <w:szCs w:val="22"/>
+          <w:shd w:val="clear" w:color="auto" w:fill="FFFFFF"/>
+        </w:rPr>
+        <w:t>更</w:t>
+      </w:r>
+      <w:r>
+        <w:rPr>
+          <w:rFonts w:ascii="微软雅黑" w:eastAsia="微软雅黑" w:hAnsi="微软雅黑" w:cs="微软雅黑" w:hint="eastAsia"/>
+          <w:color w:val="333333"/>
+          <w:spacing w:val="15"/>
+          <w:sz w:val="22"/>
+          <w:szCs w:val="22"/>
+          <w:shd w:val="clear" w:color="auto" w:fill="FFFFFF"/>
+        </w:rPr>
+        <w:t>大的挑战</w:t>
+      </w:r>
+      <w:r>
+        <w:rPr>
+          <w:rFonts w:ascii="微软雅黑" w:eastAsia="微软雅黑" w:hAnsi="微软雅黑" w:cs="微软雅黑" w:hint="eastAsia"/>
+          <w:color w:val="333333"/>
+          <w:spacing w:val="15"/>
+          <w:sz w:val="22"/>
+          <w:szCs w:val="22"/>
+          <w:shd w:val="clear" w:color="auto" w:fill="FFFFFF"/>
+        </w:rPr>
+        <w:t>，</w:t>
+      </w:r>
+      <w:r>
+        <w:rPr>
+          <w:rFonts w:ascii="微软雅黑" w:eastAsia="微软雅黑" w:hAnsi="微软雅黑" w:cs="微软雅黑" w:hint="eastAsia"/>
+          <w:color w:val="333333"/>
+          <w:spacing w:val="15"/>
+          <w:sz w:val="22"/>
+          <w:szCs w:val="22"/>
+          <w:shd w:val="clear" w:color="auto" w:fill="FFFFFF"/>
+        </w:rPr>
+        <w:t>因为</w:t>
+      </w:r>
+      <w:r>
+        <w:rPr>
+          <w:rFonts w:ascii="微软雅黑" w:eastAsia="微软雅黑" w:hAnsi="微软雅黑" w:cs="微软雅黑" w:hint="eastAsia"/>
+          <w:color w:val="333333"/>
+          <w:spacing w:val="15"/>
+          <w:sz w:val="22"/>
+          <w:szCs w:val="22"/>
+          <w:shd w:val="clear" w:color="auto" w:fill="FFFFFF"/>
+        </w:rPr>
+        <w:t>视频不</w:t>
+      </w:r>
+      <w:r>
+        <w:rPr>
+          <w:rFonts w:ascii="微软雅黑" w:eastAsia="微软雅黑" w:hAnsi="微软雅黑" w:cs="微软雅黑" w:hint="eastAsia"/>
+          <w:color w:val="333333"/>
+          <w:spacing w:val="15"/>
+          <w:sz w:val="22"/>
+          <w:szCs w:val="22"/>
+          <w:shd w:val="clear" w:color="auto" w:fill="FFFFFF"/>
+        </w:rPr>
+        <w:t>论</w:t>
+      </w:r>
+      <w:r>
+        <w:rPr>
+          <w:rFonts w:ascii="微软雅黑" w:eastAsia="微软雅黑" w:hAnsi="微软雅黑" w:cs="微软雅黑" w:hint="eastAsia"/>
+          <w:color w:val="333333"/>
+          <w:spacing w:val="15"/>
+          <w:sz w:val="22"/>
+          <w:szCs w:val="22"/>
+          <w:shd w:val="clear" w:color="auto" w:fill="FFFFFF"/>
+        </w:rPr>
+        <w:t>从</w:t>
+      </w:r>
+      <w:r>
+        <w:rPr>
+          <w:rFonts w:ascii="微软雅黑" w:eastAsia="微软雅黑" w:hAnsi="微软雅黑" w:cs="微软雅黑" w:hint="eastAsia"/>
+          <w:color w:val="333333"/>
+          <w:spacing w:val="15"/>
+          <w:sz w:val="22"/>
+          <w:szCs w:val="22"/>
+          <w:shd w:val="clear" w:color="auto" w:fill="FFFFFF"/>
+        </w:rPr>
+        <w:t>制作、</w:t>
+      </w:r>
+      <w:r>
+        <w:rPr>
+          <w:rFonts w:ascii="微软雅黑" w:eastAsia="微软雅黑" w:hAnsi="微软雅黑" w:cs="微软雅黑" w:hint="eastAsia"/>
+          <w:color w:val="333333"/>
+          <w:spacing w:val="15"/>
+          <w:sz w:val="22"/>
+          <w:szCs w:val="22"/>
+          <w:shd w:val="clear" w:color="auto" w:fill="FFFFFF"/>
+        </w:rPr>
+        <w:t>存储</w:t>
+      </w:r>
+      <w:r>
+        <w:rPr>
+          <w:rFonts w:ascii="微软雅黑" w:eastAsia="微软雅黑" w:hAnsi="微软雅黑" w:cs="微软雅黑" w:hint="eastAsia"/>
+          <w:color w:val="333333"/>
+          <w:spacing w:val="15"/>
+          <w:sz w:val="22"/>
+          <w:szCs w:val="22"/>
+          <w:shd w:val="clear" w:color="auto" w:fill="FFFFFF"/>
+        </w:rPr>
         <w:t>、</w:t>
       </w:r>
       <w:r>
@@ -1141,62 +1773,29 @@
           <w:szCs w:val="22"/>
           <w:shd w:val="clear" w:color="auto" w:fill="FFFFFF"/>
         </w:rPr>
-        <w:t>小说、</w:t>
-      </w:r>
-      <w:r>
-        <w:rPr>
-          <w:rFonts w:ascii="微软雅黑" w:eastAsia="微软雅黑" w:hAnsi="微软雅黑" w:cs="微软雅黑" w:hint="eastAsia"/>
-          <w:color w:val="333333"/>
-          <w:spacing w:val="15"/>
-          <w:sz w:val="22"/>
-          <w:szCs w:val="22"/>
-          <w:shd w:val="clear" w:color="auto" w:fill="FFFFFF"/>
-        </w:rPr>
-        <w:t>音乐、</w:t>
-      </w:r>
-      <w:r>
-        <w:rPr>
-          <w:rFonts w:ascii="微软雅黑" w:eastAsia="微软雅黑" w:hAnsi="微软雅黑" w:cs="微软雅黑" w:hint="eastAsia"/>
-          <w:color w:val="333333"/>
-          <w:spacing w:val="15"/>
-          <w:sz w:val="22"/>
-          <w:szCs w:val="22"/>
-          <w:shd w:val="clear" w:color="auto" w:fill="FFFFFF"/>
-        </w:rPr>
-        <w:t>演出/场馆</w:t>
-      </w:r>
-      <w:r>
-        <w:rPr>
-          <w:rFonts w:ascii="微软雅黑" w:eastAsia="微软雅黑" w:hAnsi="微软雅黑" w:cs="微软雅黑" w:hint="eastAsia"/>
-          <w:color w:val="333333"/>
-          <w:spacing w:val="15"/>
-          <w:sz w:val="22"/>
-          <w:szCs w:val="22"/>
-          <w:shd w:val="clear" w:color="auto" w:fill="FFFFFF"/>
-        </w:rPr>
-        <w:t>等</w:t>
-      </w:r>
-      <w:r>
-        <w:rPr>
-          <w:rFonts w:ascii="微软雅黑" w:eastAsia="微软雅黑" w:hAnsi="微软雅黑" w:cs="微软雅黑" w:hint="eastAsia"/>
-          <w:color w:val="333333"/>
-          <w:spacing w:val="15"/>
-          <w:sz w:val="22"/>
-          <w:szCs w:val="22"/>
-          <w:shd w:val="clear" w:color="auto" w:fill="FFFFFF"/>
-        </w:rPr>
-        <w:t>的检索服务</w:t>
-      </w:r>
-      <w:r>
-        <w:rPr>
-          <w:rFonts w:ascii="微软雅黑" w:eastAsia="微软雅黑" w:hAnsi="微软雅黑" w:cs="微软雅黑" w:hint="eastAsia"/>
-          <w:color w:val="333333"/>
-          <w:spacing w:val="15"/>
-          <w:sz w:val="22"/>
-          <w:szCs w:val="22"/>
-          <w:shd w:val="clear" w:color="auto" w:fill="FFFFFF"/>
-        </w:rPr>
-        <w:t>。</w:t>
+        <w:t>计算</w:t>
+      </w:r>
+      <w:r>
+        <w:rPr>
+          <w:rFonts w:ascii="微软雅黑" w:eastAsia="微软雅黑" w:hAnsi="微软雅黑" w:cs="微软雅黑" w:hint="eastAsia"/>
+          <w:color w:val="333333"/>
+          <w:spacing w:val="15"/>
+          <w:sz w:val="22"/>
+          <w:szCs w:val="22"/>
+          <w:shd w:val="clear" w:color="auto" w:fill="FFFFFF"/>
+        </w:rPr>
+        <w:t>、以及分发，都比文字</w:t>
+      </w:r>
+      <w:r>
+        <w:rPr>
+          <w:rFonts w:ascii="微软雅黑" w:eastAsia="微软雅黑" w:hAnsi="微软雅黑" w:cs="微软雅黑" w:hint="eastAsia"/>
+          <w:color w:val="333333"/>
+          <w:spacing w:val="15"/>
+          <w:sz w:val="22"/>
+          <w:szCs w:val="22"/>
+          <w:shd w:val="clear" w:color="auto" w:fill="FFFFFF"/>
+        </w:rPr>
+        <w:t>模态的信息要困难很多。</w:t>
       </w:r>
     </w:p>
     <w:p>
@@ -1233,6 +1832,269 @@
         </w:rPr>
         <w:t>搜索基本评估指标</w:t>
       </w:r>
+    </w:p>
+    <w:p>
+      <w:pPr>
+        <w:pStyle w:val="a3"/>
+        <w:widowControl/>
+        <w:shd w:val="clear" w:color="auto" w:fill="FFFFFF"/>
+        <w:spacing w:before="300" w:beforeAutospacing="0" w:after="300" w:afterAutospacing="0" w:line="408" w:lineRule="atLeast"/>
+        <w:ind w:right="210"/>
+        <w:jc w:val="both"/>
+        <w:rPr>
+          <w:rFonts w:ascii="微软雅黑" w:eastAsia="微软雅黑" w:hAnsi="微软雅黑" w:cs="微软雅黑"/>
+          <w:color w:val="333333"/>
+          <w:spacing w:val="15"/>
+          <w:sz w:val="22"/>
+          <w:szCs w:val="22"/>
+          <w:shd w:val="clear" w:color="auto" w:fill="FFFFFF"/>
+        </w:rPr>
+      </w:pPr>
+      <w:r>
+        <w:rPr>
+          <w:rFonts w:ascii="微软雅黑" w:eastAsia="微软雅黑" w:hAnsi="微软雅黑" w:cs="微软雅黑" w:hint="eastAsia"/>
+          <w:color w:val="333333"/>
+          <w:spacing w:val="15"/>
+          <w:sz w:val="22"/>
+          <w:szCs w:val="22"/>
+          <w:shd w:val="clear" w:color="auto" w:fill="FFFFFF"/>
+        </w:rPr>
+        <w:lastRenderedPageBreak/>
+        <w:t>搜索技术是怎么做的呢？首先，跟大家介绍一下，视频搜索领域的用户价值是什么，以及</w:t>
+      </w:r>
+      <w:r>
+        <w:rPr>
+          <w:rFonts w:ascii="微软雅黑" w:eastAsia="微软雅黑" w:hAnsi="微软雅黑" w:cs="微软雅黑" w:hint="eastAsia"/>
+          <w:color w:val="333333"/>
+          <w:spacing w:val="15"/>
+          <w:sz w:val="22"/>
+          <w:szCs w:val="22"/>
+          <w:shd w:val="clear" w:color="auto" w:fill="FFFFFF"/>
+        </w:rPr>
+        <w:t>它是如何影响搜索技术的评估指标的</w:t>
+      </w:r>
+      <w:r>
+        <w:rPr>
+          <w:rFonts w:ascii="微软雅黑" w:eastAsia="微软雅黑" w:hAnsi="微软雅黑" w:cs="微软雅黑" w:hint="eastAsia"/>
+          <w:color w:val="333333"/>
+          <w:spacing w:val="15"/>
+          <w:sz w:val="22"/>
+          <w:szCs w:val="22"/>
+          <w:shd w:val="clear" w:color="auto" w:fill="FFFFFF"/>
+        </w:rPr>
+        <w:t>。</w:t>
+      </w:r>
+    </w:p>
+    <w:p>
+      <w:pPr>
+        <w:pStyle w:val="a3"/>
+        <w:widowControl/>
+        <w:shd w:val="clear" w:color="auto" w:fill="FFFFFF"/>
+        <w:spacing w:before="300" w:beforeAutospacing="0" w:after="300" w:afterAutospacing="0" w:line="408" w:lineRule="atLeast"/>
+        <w:ind w:right="210"/>
+        <w:jc w:val="both"/>
+        <w:rPr>
+          <w:rFonts w:ascii="微软雅黑" w:eastAsia="微软雅黑" w:hAnsi="微软雅黑" w:cs="微软雅黑"/>
+          <w:color w:val="333333"/>
+          <w:spacing w:val="15"/>
+          <w:sz w:val="22"/>
+          <w:szCs w:val="22"/>
+          <w:shd w:val="clear" w:color="auto" w:fill="FFFFFF"/>
+        </w:rPr>
+      </w:pPr>
+      <w:r>
+        <w:rPr>
+          <w:rFonts w:ascii="微软雅黑" w:eastAsia="微软雅黑" w:hAnsi="微软雅黑" w:cs="微软雅黑" w:hint="eastAsia"/>
+          <w:color w:val="333333"/>
+          <w:spacing w:val="15"/>
+          <w:sz w:val="22"/>
+          <w:szCs w:val="22"/>
+          <w:shd w:val="clear" w:color="auto" w:fill="FFFFFF"/>
+        </w:rPr>
+        <w:t>用户价值</w:t>
+      </w:r>
+      <w:r>
+        <w:rPr>
+          <w:rFonts w:ascii="微软雅黑" w:eastAsia="微软雅黑" w:hAnsi="微软雅黑" w:cs="微软雅黑" w:hint="eastAsia"/>
+          <w:color w:val="333333"/>
+          <w:spacing w:val="15"/>
+          <w:sz w:val="22"/>
+          <w:szCs w:val="22"/>
+          <w:shd w:val="clear" w:color="auto" w:fill="FFFFFF"/>
+        </w:rPr>
+        <w:t>在这里主要体现在两个维度：</w:t>
+      </w:r>
+    </w:p>
+    <w:p>
+      <w:pPr>
+        <w:pStyle w:val="a3"/>
+        <w:widowControl/>
+        <w:shd w:val="clear" w:color="auto" w:fill="FFFFFF"/>
+        <w:spacing w:before="300" w:beforeAutospacing="0" w:after="300" w:afterAutospacing="0" w:line="408" w:lineRule="atLeast"/>
+        <w:ind w:right="210"/>
+        <w:jc w:val="both"/>
+        <w:rPr>
+          <w:rFonts w:ascii="微软雅黑" w:eastAsia="微软雅黑" w:hAnsi="微软雅黑" w:cs="微软雅黑"/>
+          <w:color w:val="333333"/>
+          <w:spacing w:val="15"/>
+          <w:sz w:val="22"/>
+          <w:szCs w:val="22"/>
+          <w:shd w:val="clear" w:color="auto" w:fill="FFFFFF"/>
+        </w:rPr>
+      </w:pPr>
+      <w:r>
+        <w:rPr>
+          <w:rFonts w:ascii="微软雅黑" w:eastAsia="微软雅黑" w:hAnsi="微软雅黑" w:cs="微软雅黑" w:hint="eastAsia"/>
+          <w:color w:val="333333"/>
+          <w:spacing w:val="15"/>
+          <w:sz w:val="22"/>
+          <w:szCs w:val="22"/>
+          <w:shd w:val="clear" w:color="auto" w:fill="FFFFFF"/>
+        </w:rPr>
+        <w:t>第一个维度是工具属性</w:t>
+      </w:r>
+      <w:r>
+        <w:rPr>
+          <w:rFonts w:ascii="微软雅黑" w:eastAsia="微软雅黑" w:hAnsi="微软雅黑" w:cs="微软雅黑" w:hint="eastAsia"/>
+          <w:color w:val="333333"/>
+          <w:spacing w:val="15"/>
+          <w:sz w:val="22"/>
+          <w:szCs w:val="22"/>
+          <w:shd w:val="clear" w:color="auto" w:fill="FFFFFF"/>
+        </w:rPr>
+        <w:t>，那么所谓工具属性，也就是说用户将搜索服务作为寻找内容的工具，目标就是找准和找全，也就是搜索到和搜的准。这是用户价值的基础</w:t>
+      </w:r>
+      <w:r>
+        <w:rPr>
+          <w:rFonts w:ascii="微软雅黑" w:eastAsia="微软雅黑" w:hAnsi="微软雅黑" w:cs="微软雅黑" w:hint="eastAsia"/>
+          <w:color w:val="333333"/>
+          <w:spacing w:val="15"/>
+          <w:sz w:val="22"/>
+          <w:szCs w:val="22"/>
+          <w:shd w:val="clear" w:color="auto" w:fill="FFFFFF"/>
+        </w:rPr>
+        <w:t>，</w:t>
+      </w:r>
+      <w:r>
+        <w:rPr>
+          <w:rFonts w:ascii="微软雅黑" w:eastAsia="微软雅黑" w:hAnsi="微软雅黑" w:cs="微软雅黑" w:hint="eastAsia"/>
+          <w:color w:val="333333"/>
+          <w:spacing w:val="15"/>
+          <w:sz w:val="22"/>
+          <w:szCs w:val="22"/>
+          <w:shd w:val="clear" w:color="auto" w:fill="FFFFFF"/>
+        </w:rPr>
+        <w:t>同时也是搜索的基础属性</w:t>
+      </w:r>
+      <w:r>
+        <w:rPr>
+          <w:rFonts w:ascii="微软雅黑" w:eastAsia="微软雅黑" w:hAnsi="微软雅黑" w:cs="微软雅黑" w:hint="eastAsia"/>
+          <w:color w:val="333333"/>
+          <w:spacing w:val="15"/>
+          <w:sz w:val="22"/>
+          <w:szCs w:val="22"/>
+          <w:shd w:val="clear" w:color="auto" w:fill="FFFFFF"/>
+        </w:rPr>
+        <w:t>。</w:t>
+      </w:r>
+    </w:p>
+    <w:p>
+      <w:pPr>
+        <w:pStyle w:val="a3"/>
+        <w:widowControl/>
+        <w:shd w:val="clear" w:color="auto" w:fill="FFFFFF"/>
+        <w:spacing w:before="300" w:beforeAutospacing="0" w:after="300" w:afterAutospacing="0" w:line="408" w:lineRule="atLeast"/>
+        <w:ind w:right="210"/>
+        <w:jc w:val="both"/>
+        <w:rPr>
+          <w:rFonts w:ascii="微软雅黑" w:eastAsia="微软雅黑" w:hAnsi="微软雅黑" w:cs="微软雅黑"/>
+          <w:color w:val="333333"/>
+          <w:spacing w:val="15"/>
+          <w:sz w:val="22"/>
+          <w:szCs w:val="22"/>
+          <w:shd w:val="clear" w:color="auto" w:fill="FFFFFF"/>
+        </w:rPr>
+      </w:pPr>
+      <w:r>
+        <w:rPr>
+          <w:rFonts w:ascii="微软雅黑" w:eastAsia="微软雅黑" w:hAnsi="微软雅黑" w:cs="微软雅黑" w:hint="eastAsia"/>
+          <w:color w:val="333333"/>
+          <w:spacing w:val="15"/>
+          <w:sz w:val="22"/>
+          <w:szCs w:val="22"/>
+          <w:shd w:val="clear" w:color="auto" w:fill="FFFFFF"/>
+        </w:rPr>
+        <w:t>从这个维度去评估搜索效果的好坏，就需要一系列的体验类的指标</w:t>
+      </w:r>
+      <w:r>
+        <w:rPr>
+          <w:rFonts w:ascii="微软雅黑" w:eastAsia="微软雅黑" w:hAnsi="微软雅黑" w:cs="微软雅黑" w:hint="eastAsia"/>
+          <w:color w:val="333333"/>
+          <w:spacing w:val="15"/>
+          <w:sz w:val="22"/>
+          <w:szCs w:val="22"/>
+          <w:shd w:val="clear" w:color="auto" w:fill="FFFFFF"/>
+        </w:rPr>
+        <w:t>，比如说：</w:t>
+      </w:r>
+      <w:r>
+        <w:rPr>
+          <w:rFonts w:ascii="微软雅黑" w:eastAsia="微软雅黑" w:hAnsi="微软雅黑" w:cs="微软雅黑" w:hint="eastAsia"/>
+          <w:color w:val="333333"/>
+          <w:spacing w:val="15"/>
+          <w:sz w:val="22"/>
+          <w:szCs w:val="22"/>
+          <w:shd w:val="clear" w:color="auto" w:fill="FFFFFF"/>
+        </w:rPr>
+        <w:t>跳出率，还有一些相关性</w:t>
+      </w:r>
+      <w:r>
+        <w:rPr>
+          <w:rFonts w:ascii="微软雅黑" w:eastAsia="微软雅黑" w:hAnsi="微软雅黑" w:cs="微软雅黑" w:hint="eastAsia"/>
+          <w:color w:val="333333"/>
+          <w:spacing w:val="15"/>
+          <w:sz w:val="22"/>
+          <w:szCs w:val="22"/>
+          <w:shd w:val="clear" w:color="auto" w:fill="FFFFFF"/>
+        </w:rPr>
+        <w:t>、时效性、多样性等等。</w:t>
+      </w:r>
+    </w:p>
+    <w:p>
+      <w:pPr>
+        <w:pStyle w:val="a3"/>
+        <w:widowControl/>
+        <w:shd w:val="clear" w:color="auto" w:fill="FFFFFF"/>
+        <w:spacing w:before="300" w:beforeAutospacing="0" w:after="300" w:afterAutospacing="0" w:line="408" w:lineRule="atLeast"/>
+        <w:ind w:right="210"/>
+        <w:jc w:val="both"/>
+        <w:rPr>
+          <w:rFonts w:ascii="微软雅黑" w:eastAsia="微软雅黑" w:hAnsi="微软雅黑" w:cs="微软雅黑" w:hint="eastAsia"/>
+          <w:color w:val="333333"/>
+          <w:spacing w:val="15"/>
+          <w:sz w:val="22"/>
+          <w:szCs w:val="22"/>
+          <w:shd w:val="clear" w:color="auto" w:fill="FFFFFF"/>
+        </w:rPr>
+      </w:pPr>
+    </w:p>
+    <w:p>
+      <w:pPr>
+        <w:pStyle w:val="a3"/>
+        <w:widowControl/>
+        <w:shd w:val="clear" w:color="auto" w:fill="FFFFFF"/>
+        <w:spacing w:before="300" w:beforeAutospacing="0" w:after="300" w:afterAutospacing="0" w:line="408" w:lineRule="atLeast"/>
+        <w:ind w:right="210"/>
+        <w:jc w:val="both"/>
+        <w:rPr>
+          <w:rFonts w:ascii="微软雅黑" w:eastAsia="微软雅黑" w:hAnsi="微软雅黑" w:cs="微软雅黑" w:hint="eastAsia"/>
+          <w:color w:val="333333"/>
+          <w:spacing w:val="15"/>
+          <w:sz w:val="22"/>
+          <w:szCs w:val="22"/>
+          <w:shd w:val="clear" w:color="auto" w:fill="FFFFFF"/>
+        </w:rPr>
+      </w:pPr>
     </w:p>
     <w:p>
       <w:pPr>
@@ -1328,17 +2190,6 @@
           <w:shd w:val="clear" w:color="auto" w:fill="FFFFFF"/>
         </w:rPr>
       </w:pPr>
-      <w:r>
-        <w:rPr>
-          <w:rFonts w:ascii="微软雅黑" w:eastAsia="微软雅黑" w:hAnsi="微软雅黑" w:cs="微软雅黑" w:hint="eastAsia"/>
-          <w:color w:val="333333"/>
-          <w:spacing w:val="15"/>
-          <w:sz w:val="22"/>
-          <w:szCs w:val="22"/>
-          <w:shd w:val="clear" w:color="auto" w:fill="FFFFFF"/>
-        </w:rPr>
-        <w:t>用户价值</w:t>
-      </w:r>
     </w:p>
     <w:p>
       <w:pPr>
@@ -1357,34 +2208,15 @@
           <w:shd w:val="clear" w:color="auto" w:fill="FFFFFF"/>
         </w:rPr>
       </w:pPr>
-    </w:p>
-    <w:p>
-      <w:pPr>
-        <w:pStyle w:val="a3"/>
-        <w:widowControl/>
-        <w:shd w:val="clear" w:color="auto" w:fill="FFFFFF"/>
-        <w:spacing w:before="300" w:beforeAutospacing="0" w:after="300" w:afterAutospacing="0" w:line="408" w:lineRule="atLeast"/>
-        <w:ind w:right="210"/>
-        <w:jc w:val="both"/>
-        <w:rPr>
-          <w:rFonts w:ascii="微软雅黑" w:eastAsia="微软雅黑" w:hAnsi="微软雅黑" w:cs="微软雅黑"/>
-          <w:color w:val="333333"/>
-          <w:spacing w:val="15"/>
-          <w:sz w:val="22"/>
-          <w:szCs w:val="22"/>
-          <w:shd w:val="clear" w:color="auto" w:fill="FFFFFF"/>
-        </w:rPr>
-      </w:pPr>
-      <w:r>
-        <w:rPr>
-          <w:rFonts w:ascii="微软雅黑" w:eastAsia="微软雅黑" w:hAnsi="微软雅黑" w:cs="微软雅黑" w:hint="eastAsia"/>
-          <w:color w:val="333333"/>
-          <w:spacing w:val="15"/>
-          <w:sz w:val="22"/>
-          <w:szCs w:val="22"/>
-          <w:shd w:val="clear" w:color="auto" w:fill="FFFFFF"/>
-        </w:rPr>
-        <w:lastRenderedPageBreak/>
+      <w:r>
+        <w:rPr>
+          <w:rFonts w:ascii="微软雅黑" w:eastAsia="微软雅黑" w:hAnsi="微软雅黑" w:cs="微软雅黑" w:hint="eastAsia"/>
+          <w:color w:val="333333"/>
+          <w:spacing w:val="15"/>
+          <w:sz w:val="22"/>
+          <w:szCs w:val="22"/>
+          <w:shd w:val="clear" w:color="auto" w:fill="FFFFFF"/>
+        </w:rPr>
         <w:t>评估指标</w:t>
       </w:r>
       <w:r>
@@ -1440,6 +2272,7 @@
           <w:szCs w:val="22"/>
           <w:shd w:val="clear" w:color="auto" w:fill="FFFFFF"/>
         </w:rPr>
+        <w:lastRenderedPageBreak/>
         <w:t>体验指标</w:t>
       </w:r>
       <w:r>
@@ -1621,7 +2454,7 @@
         <w:ind w:right="210"/>
         <w:jc w:val="both"/>
         <w:rPr>
-          <w:rFonts w:ascii="微软雅黑" w:eastAsia="微软雅黑" w:hAnsi="微软雅黑" w:cs="微软雅黑" w:hint="eastAsia"/>
+          <w:rFonts w:ascii="微软雅黑" w:eastAsia="微软雅黑" w:hAnsi="微软雅黑" w:cs="微软雅黑"/>
           <w:color w:val="333333"/>
           <w:spacing w:val="15"/>
           <w:sz w:val="22"/>
@@ -1880,7 +2713,6 @@
           <w:szCs w:val="22"/>
           <w:shd w:val="clear" w:color="auto" w:fill="FFFFFF"/>
         </w:rPr>
-        <w:lastRenderedPageBreak/>
         <w:t>共同获益：无论数据源方，还是数据应用方，都能获取相应的价值。</w:t>
       </w:r>
     </w:p>
@@ -1910,6 +2742,7 @@
           <w:szCs w:val="22"/>
           <w:shd w:val="clear" w:color="auto" w:fill="FFFFFF"/>
         </w:rPr>
+        <w:lastRenderedPageBreak/>
         <w:t>▌</w:t>
       </w:r>
       <w:r>
@@ -1951,7 +2784,76 @@
           <w:szCs w:val="22"/>
           <w:shd w:val="clear" w:color="auto" w:fill="FFFFFF"/>
         </w:rPr>
-        <w:t>首先介绍优酷视频搜索业务背景、搜索基本评估指标、以及搜索系统的算法框架。</w:t>
+        <w:t>搜索相关性面临很多挑战，主要涉及：异构内容理解、实体知识匹配、深度语义计算等方面</w:t>
+      </w:r>
+      <w:r>
+        <w:rPr>
+          <w:rFonts w:ascii="微软雅黑" w:eastAsia="微软雅黑" w:hAnsi="微软雅黑" w:cs="微软雅黑" w:hint="eastAsia"/>
+          <w:color w:val="333333"/>
+          <w:spacing w:val="15"/>
+          <w:sz w:val="22"/>
+          <w:szCs w:val="22"/>
+          <w:shd w:val="clear" w:color="auto" w:fill="FFFFFF"/>
+        </w:rPr>
+        <w:t>。</w:t>
+      </w:r>
+    </w:p>
+    <w:p>
+      <w:pPr>
+        <w:pStyle w:val="a3"/>
+        <w:widowControl/>
+        <w:shd w:val="clear" w:color="auto" w:fill="FFFFFF"/>
+        <w:spacing w:before="300" w:beforeAutospacing="0" w:after="300" w:afterAutospacing="0" w:line="408" w:lineRule="atLeast"/>
+        <w:ind w:right="210"/>
+        <w:jc w:val="center"/>
+        <w:rPr>
+          <w:rFonts w:ascii="微软雅黑" w:eastAsia="微软雅黑" w:hAnsi="微软雅黑" w:cs="微软雅黑" w:hint="eastAsia"/>
+          <w:color w:val="333333"/>
+          <w:spacing w:val="15"/>
+          <w:sz w:val="22"/>
+          <w:szCs w:val="22"/>
+          <w:shd w:val="clear" w:color="auto" w:fill="FFFFFF"/>
+        </w:rPr>
+      </w:pPr>
+      <w:r>
+        <w:rPr>
+          <w:noProof/>
+        </w:rPr>
+        <w:drawing>
+          <wp:inline distT="0" distB="0" distL="0" distR="0" wp14:anchorId="2FA8F3AB" wp14:editId="7F98A2E9">
+            <wp:extent cx="5010150" cy="2209800"/>
+            <wp:effectExtent l="0" t="0" r="0" b="0"/>
+            <wp:docPr id="1" name="图片 1"/>
+            <wp:cNvGraphicFramePr>
+              <a:graphicFrameLocks xmlns:a="http://schemas.openxmlformats.org/drawingml/2006/main" noChangeAspect="1"/>
+            </wp:cNvGraphicFramePr>
+            <a:graphic xmlns:a="http://schemas.openxmlformats.org/drawingml/2006/main">
+              <a:graphicData uri="http://schemas.openxmlformats.org/drawingml/2006/picture">
+                <pic:pic xmlns:pic="http://schemas.openxmlformats.org/drawingml/2006/picture">
+                  <pic:nvPicPr>
+                    <pic:cNvPr id="1" name=""/>
+                    <pic:cNvPicPr/>
+                  </pic:nvPicPr>
+                  <pic:blipFill>
+                    <a:blip r:embed="rId9"/>
+                    <a:stretch>
+                      <a:fillRect/>
+                    </a:stretch>
+                  </pic:blipFill>
+                  <pic:spPr>
+                    <a:xfrm>
+                      <a:off x="0" y="0"/>
+                      <a:ext cx="5010150" cy="2209800"/>
+                    </a:xfrm>
+                    <a:prstGeom prst="rect">
+                      <a:avLst/>
+                    </a:prstGeom>
+                  </pic:spPr>
+                </pic:pic>
+              </a:graphicData>
+            </a:graphic>
+          </wp:inline>
+        </w:drawing>
       </w:r>
     </w:p>
     <w:p>
@@ -2040,7 +2942,7 @@
                     </pic:cNvPicPr>
                   </pic:nvPicPr>
                   <pic:blipFill>
-                    <a:blip r:embed="rId9">
+                    <a:blip r:embed="rId10">
                       <a:extLst>
                         <a:ext uri="{28A0092B-C50C-407E-A947-70E740481C1C}">
                           <a14:useLocalDpi xmlns:a14="http://schemas.microsoft.com/office/drawing/2010/main" val="0"/>
@@ -2144,6 +3046,7 @@
           <w:szCs w:val="22"/>
           <w:shd w:val="clear" w:color="auto" w:fill="FFFFFF"/>
         </w:rPr>
+        <w:lastRenderedPageBreak/>
         <w:t>2</w:t>
       </w:r>
       <w:r>
@@ -2168,7 +3071,190 @@
           <w:szCs w:val="22"/>
           <w:shd w:val="clear" w:color="auto" w:fill="FFFFFF"/>
         </w:rPr>
-        <w:t>排序特征体系</w:t>
+        <w:t>相关性数据集构建</w:t>
+      </w:r>
+    </w:p>
+    <w:p>
+      <w:pPr>
+        <w:pStyle w:val="a3"/>
+        <w:widowControl/>
+        <w:shd w:val="clear" w:color="auto" w:fill="FFFFFF"/>
+        <w:spacing w:before="300" w:beforeAutospacing="0" w:after="300" w:afterAutospacing="0" w:line="408" w:lineRule="atLeast"/>
+        <w:ind w:right="210"/>
+        <w:jc w:val="both"/>
+        <w:rPr>
+          <w:rFonts w:ascii="微软雅黑" w:eastAsia="微软雅黑" w:hAnsi="微软雅黑" w:cs="微软雅黑"/>
+          <w:color w:val="333333"/>
+          <w:spacing w:val="8"/>
+          <w:sz w:val="22"/>
+          <w:szCs w:val="22"/>
+          <w:shd w:val="clear" w:color="auto" w:fill="FFFFFF"/>
+        </w:rPr>
+      </w:pPr>
+    </w:p>
+    <w:p>
+      <w:pPr>
+        <w:pStyle w:val="a3"/>
+        <w:widowControl/>
+        <w:shd w:val="clear" w:color="auto" w:fill="FFFFFF"/>
+        <w:spacing w:before="300" w:beforeAutospacing="0" w:after="300" w:afterAutospacing="0" w:line="408" w:lineRule="atLeast"/>
+        <w:ind w:right="210"/>
+        <w:jc w:val="center"/>
+        <w:rPr>
+          <w:rFonts w:ascii="微软雅黑" w:eastAsia="微软雅黑" w:hAnsi="微软雅黑" w:cs="微软雅黑"/>
+          <w:color w:val="333333"/>
+          <w:spacing w:val="8"/>
+          <w:sz w:val="22"/>
+          <w:szCs w:val="22"/>
+          <w:shd w:val="clear" w:color="auto" w:fill="FFFFFF"/>
+        </w:rPr>
+      </w:pPr>
+      <w:r>
+        <w:rPr>
+          <w:noProof/>
+        </w:rPr>
+        <w:drawing>
+          <wp:inline distT="0" distB="0" distL="0" distR="0" wp14:anchorId="604BDE1C" wp14:editId="5994CC62">
+            <wp:extent cx="3905250" cy="3133725"/>
+            <wp:effectExtent l="0" t="0" r="0" b="9525"/>
+            <wp:docPr id="2" name="图片 2"/>
+            <wp:cNvGraphicFramePr>
+              <a:graphicFrameLocks xmlns:a="http://schemas.openxmlformats.org/drawingml/2006/main" noChangeAspect="1"/>
+            </wp:cNvGraphicFramePr>
+            <a:graphic xmlns:a="http://schemas.openxmlformats.org/drawingml/2006/main">
+              <a:graphicData uri="http://schemas.openxmlformats.org/drawingml/2006/picture">
+                <pic:pic xmlns:pic="http://schemas.openxmlformats.org/drawingml/2006/picture">
+                  <pic:nvPicPr>
+                    <pic:cNvPr id="1" name=""/>
+                    <pic:cNvPicPr/>
+                  </pic:nvPicPr>
+                  <pic:blipFill>
+                    <a:blip r:embed="rId11"/>
+                    <a:stretch>
+                      <a:fillRect/>
+                    </a:stretch>
+                  </pic:blipFill>
+                  <pic:spPr>
+                    <a:xfrm>
+                      <a:off x="0" y="0"/>
+                      <a:ext cx="3905250" cy="3133725"/>
+                    </a:xfrm>
+                    <a:prstGeom prst="rect">
+                      <a:avLst/>
+                    </a:prstGeom>
+                  </pic:spPr>
+                </pic:pic>
+              </a:graphicData>
+            </a:graphic>
+          </wp:inline>
+        </w:drawing>
+      </w:r>
+    </w:p>
+    <w:p>
+      <w:pPr>
+        <w:pStyle w:val="a3"/>
+        <w:widowControl/>
+        <w:shd w:val="clear" w:color="auto" w:fill="FFFFFF"/>
+        <w:spacing w:before="300" w:beforeAutospacing="0" w:after="300" w:afterAutospacing="0" w:line="408" w:lineRule="atLeast"/>
+        <w:ind w:right="210"/>
+        <w:jc w:val="center"/>
+        <w:rPr>
+          <w:rFonts w:ascii="微软雅黑" w:eastAsia="微软雅黑" w:hAnsi="微软雅黑" w:cs="微软雅黑" w:hint="eastAsia"/>
+          <w:color w:val="333333"/>
+          <w:spacing w:val="8"/>
+          <w:sz w:val="22"/>
+          <w:szCs w:val="22"/>
+          <w:shd w:val="clear" w:color="auto" w:fill="FFFFFF"/>
+        </w:rPr>
+      </w:pPr>
+    </w:p>
+    <w:p>
+      <w:pPr>
+        <w:pStyle w:val="a3"/>
+        <w:widowControl/>
+        <w:shd w:val="clear" w:color="auto" w:fill="FFFFFF"/>
+        <w:spacing w:before="300" w:beforeAutospacing="0" w:after="300" w:afterAutospacing="0" w:line="408" w:lineRule="atLeast"/>
+        <w:ind w:right="210"/>
+        <w:jc w:val="center"/>
+        <w:rPr>
+          <w:rFonts w:ascii="微软雅黑" w:eastAsia="微软雅黑" w:hAnsi="微软雅黑" w:cs="微软雅黑"/>
+          <w:color w:val="333333"/>
+          <w:spacing w:val="8"/>
+          <w:sz w:val="22"/>
+          <w:szCs w:val="22"/>
+          <w:shd w:val="clear" w:color="auto" w:fill="FFFFFF"/>
+        </w:rPr>
+      </w:pPr>
+      <w:r>
+        <w:rPr>
+          <w:noProof/>
+        </w:rPr>
+        <w:drawing>
+          <wp:inline distT="0" distB="0" distL="0" distR="0" wp14:anchorId="7239DB4E" wp14:editId="309F3F77">
+            <wp:extent cx="5105400" cy="3038475"/>
+            <wp:effectExtent l="0" t="0" r="0" b="9525"/>
+            <wp:docPr id="3" name="图片 3"/>
+            <wp:cNvGraphicFramePr>
+              <a:graphicFrameLocks xmlns:a="http://schemas.openxmlformats.org/drawingml/2006/main" noChangeAspect="1"/>
+            </wp:cNvGraphicFramePr>
+            <a:graphic xmlns:a="http://schemas.openxmlformats.org/drawingml/2006/main">
+              <a:graphicData uri="http://schemas.openxmlformats.org/drawingml/2006/picture">
+                <pic:pic xmlns:pic="http://schemas.openxmlformats.org/drawingml/2006/picture">
+                  <pic:nvPicPr>
+                    <pic:cNvPr id="1" name=""/>
+                    <pic:cNvPicPr/>
+                  </pic:nvPicPr>
+                  <pic:blipFill>
+                    <a:blip r:embed="rId12"/>
+                    <a:stretch>
+                      <a:fillRect/>
+                    </a:stretch>
+                  </pic:blipFill>
+                  <pic:spPr>
+                    <a:xfrm>
+                      <a:off x="0" y="0"/>
+                      <a:ext cx="5105400" cy="3038475"/>
+                    </a:xfrm>
+                    <a:prstGeom prst="rect">
+                      <a:avLst/>
+                    </a:prstGeom>
+                  </pic:spPr>
+                </pic:pic>
+              </a:graphicData>
+            </a:graphic>
+          </wp:inline>
+        </w:drawing>
+      </w:r>
+    </w:p>
+    <w:p/>
+    <w:p>
+      <w:pPr>
+        <w:pStyle w:val="a3"/>
+        <w:widowControl/>
+        <w:shd w:val="clear" w:color="auto" w:fill="FFFFFF"/>
+        <w:spacing w:before="300" w:beforeAutospacing="0" w:after="300" w:afterAutospacing="0" w:line="408" w:lineRule="atLeast"/>
+        <w:ind w:right="210"/>
+        <w:jc w:val="both"/>
+        <w:rPr>
+          <w:rFonts w:ascii="微软雅黑" w:eastAsia="微软雅黑" w:hAnsi="微软雅黑" w:cs="微软雅黑"/>
+          <w:color w:val="333333"/>
+          <w:spacing w:val="8"/>
+          <w:sz w:val="22"/>
+          <w:szCs w:val="22"/>
+          <w:shd w:val="clear" w:color="auto" w:fill="FFFFFF"/>
+        </w:rPr>
+      </w:pPr>
+      <w:r>
+        <w:rPr>
+          <w:rFonts w:ascii="微软雅黑" w:eastAsia="微软雅黑" w:hAnsi="微软雅黑" w:cs="微软雅黑" w:hint="eastAsia"/>
+          <w:color w:val="333333"/>
+          <w:spacing w:val="8"/>
+          <w:sz w:val="22"/>
+          <w:szCs w:val="22"/>
+          <w:shd w:val="clear" w:color="auto" w:fill="FFFFFF"/>
+        </w:rPr>
+        <w:lastRenderedPageBreak/>
+        <w:t>举个例子：</w:t>
       </w:r>
     </w:p>
     <w:p>
@@ -2207,56 +3293,121 @@
       </w:pPr>
       <w:r>
         <w:rPr>
-          <w:rFonts w:ascii="微软雅黑" w:eastAsia="微软雅黑" w:hAnsi="微软雅黑" w:cs="微软雅黑" w:hint="eastAsia"/>
-          <w:color w:val="333333"/>
-          <w:spacing w:val="8"/>
-          <w:sz w:val="22"/>
-          <w:szCs w:val="22"/>
-          <w:shd w:val="clear" w:color="auto" w:fill="FFFFFF"/>
-        </w:rPr>
-        <w:t>举个例子：</w:t>
-      </w:r>
-    </w:p>
-    <w:p>
-      <w:pPr>
-        <w:pStyle w:val="a3"/>
-        <w:widowControl/>
-        <w:shd w:val="clear" w:color="auto" w:fill="FFFFFF"/>
-        <w:spacing w:before="300" w:beforeAutospacing="0" w:after="300" w:afterAutospacing="0" w:line="408" w:lineRule="atLeast"/>
-        <w:ind w:right="210"/>
-        <w:jc w:val="both"/>
-        <w:rPr>
-          <w:rFonts w:ascii="Microsoft YaHei UI" w:eastAsia="Microsoft YaHei UI" w:hAnsi="Microsoft YaHei UI" w:cs="Microsoft YaHei UI"/>
+          <w:rStyle w:val="a4"/>
+          <w:rFonts w:ascii="微软雅黑" w:eastAsia="微软雅黑" w:hAnsi="微软雅黑" w:cs="微软雅黑" w:hint="eastAsia"/>
+          <w:color w:val="0080FF"/>
+          <w:spacing w:val="15"/>
+          <w:sz w:val="22"/>
+          <w:szCs w:val="22"/>
+          <w:shd w:val="clear" w:color="auto" w:fill="FFFFFF"/>
+        </w:rPr>
+        <w:t>3</w:t>
+      </w:r>
+      <w:r>
+        <w:rPr>
+          <w:rStyle w:val="a4"/>
+          <w:rFonts w:ascii="微软雅黑" w:eastAsia="微软雅黑" w:hAnsi="微软雅黑" w:cs="微软雅黑" w:hint="eastAsia"/>
+          <w:color w:val="0080FF"/>
+          <w:spacing w:val="15"/>
+          <w:sz w:val="22"/>
+          <w:szCs w:val="22"/>
+          <w:shd w:val="clear" w:color="auto" w:fill="FFFFFF"/>
+        </w:rPr>
+        <w:t>. 排序特征体系</w:t>
+      </w:r>
+    </w:p>
+    <w:p>
+      <w:pPr>
+        <w:pStyle w:val="a3"/>
+        <w:widowControl/>
+        <w:shd w:val="clear" w:color="auto" w:fill="FFFFFF"/>
+        <w:spacing w:before="300" w:beforeAutospacing="0" w:after="300" w:afterAutospacing="0" w:line="408" w:lineRule="atLeast"/>
+        <w:ind w:right="210"/>
+        <w:jc w:val="both"/>
+        <w:rPr>
+          <w:rFonts w:ascii="微软雅黑" w:eastAsia="微软雅黑" w:hAnsi="微软雅黑" w:cs="微软雅黑"/>
+          <w:color w:val="333333"/>
+          <w:spacing w:val="8"/>
+          <w:sz w:val="22"/>
+          <w:szCs w:val="22"/>
+          <w:shd w:val="clear" w:color="auto" w:fill="FFFFFF"/>
+        </w:rPr>
+      </w:pPr>
+    </w:p>
+    <w:p>
+      <w:pPr>
+        <w:jc w:val="center"/>
+        <w:rPr>
+          <w:shd w:val="clear" w:color="auto" w:fill="FFFFFF"/>
+        </w:rPr>
+      </w:pPr>
+      <w:r>
+        <w:drawing>
+          <wp:inline distT="0" distB="0" distL="0" distR="0" wp14:anchorId="34BA46E1" wp14:editId="0A699541">
+            <wp:extent cx="5274310" cy="3684270"/>
+            <wp:effectExtent l="0" t="0" r="2540" b="0"/>
+            <wp:docPr id="4" name="图片 4"/>
+            <wp:cNvGraphicFramePr>
+              <a:graphicFrameLocks xmlns:a="http://schemas.openxmlformats.org/drawingml/2006/main" noChangeAspect="1"/>
+            </wp:cNvGraphicFramePr>
+            <a:graphic xmlns:a="http://schemas.openxmlformats.org/drawingml/2006/main">
+              <a:graphicData uri="http://schemas.openxmlformats.org/drawingml/2006/picture">
+                <pic:pic xmlns:pic="http://schemas.openxmlformats.org/drawingml/2006/picture">
+                  <pic:nvPicPr>
+                    <pic:cNvPr id="0" name="Picture 1"/>
+                    <pic:cNvPicPr>
+                      <a:picLocks noChangeAspect="1" noChangeArrowheads="1"/>
+                    </pic:cNvPicPr>
+                  </pic:nvPicPr>
+                  <pic:blipFill>
+                    <a:blip r:embed="rId13">
+                      <a:extLst>
+                        <a:ext uri="{28A0092B-C50C-407E-A947-70E740481C1C}">
+                          <a14:useLocalDpi xmlns:a14="http://schemas.microsoft.com/office/drawing/2010/main" val="0"/>
+                        </a:ext>
+                      </a:extLst>
+                    </a:blip>
+                    <a:srcRect/>
+                    <a:stretch>
+                      <a:fillRect/>
+                    </a:stretch>
+                  </pic:blipFill>
+                  <pic:spPr bwMode="auto">
+                    <a:xfrm>
+                      <a:off x="0" y="0"/>
+                      <a:ext cx="5274310" cy="3684270"/>
+                    </a:xfrm>
+                    <a:prstGeom prst="rect">
+                      <a:avLst/>
+                    </a:prstGeom>
+                    <a:noFill/>
+                    <a:ln>
+                      <a:noFill/>
+                    </a:ln>
+                  </pic:spPr>
+                </pic:pic>
+              </a:graphicData>
+            </a:graphic>
+          </wp:inline>
+        </w:drawing>
+      </w:r>
+    </w:p>
+    <w:p>
+      <w:pPr>
+        <w:pStyle w:val="a3"/>
+        <w:widowControl/>
+        <w:shd w:val="clear" w:color="auto" w:fill="FFFFFF"/>
+        <w:spacing w:before="300" w:beforeAutospacing="0" w:after="300" w:afterAutospacing="0" w:line="408" w:lineRule="atLeast"/>
+        <w:ind w:right="210"/>
+        <w:jc w:val="both"/>
+        <w:rPr>
+          <w:rFonts w:ascii="Microsoft YaHei UI" w:eastAsia="Microsoft YaHei UI" w:hAnsi="Microsoft YaHei UI" w:cs="Microsoft YaHei UI" w:hint="eastAsia"/>
           <w:color w:val="333333"/>
           <w:spacing w:val="8"/>
           <w:sz w:val="25"/>
           <w:szCs w:val="25"/>
         </w:rPr>
       </w:pPr>
-      <w:r>
-        <w:rPr>
-          <w:rStyle w:val="a4"/>
-          <w:rFonts w:ascii="微软雅黑" w:eastAsia="微软雅黑" w:hAnsi="微软雅黑" w:cs="微软雅黑" w:hint="eastAsia"/>
-          <w:color w:val="0080FF"/>
-          <w:spacing w:val="15"/>
-          <w:sz w:val="22"/>
-          <w:szCs w:val="22"/>
-          <w:shd w:val="clear" w:color="auto" w:fill="FFFFFF"/>
-        </w:rPr>
-        <w:t>▌</w:t>
-      </w:r>
-      <w:r>
-        <w:rPr>
-          <w:rStyle w:val="a4"/>
-          <w:rFonts w:ascii="微软雅黑" w:eastAsia="微软雅黑" w:hAnsi="微软雅黑" w:cs="微软雅黑" w:hint="eastAsia"/>
-          <w:color w:val="0080FF"/>
-          <w:spacing w:val="15"/>
-          <w:sz w:val="22"/>
-          <w:szCs w:val="22"/>
-          <w:shd w:val="clear" w:color="auto" w:fill="FFFFFF"/>
-        </w:rPr>
-        <w:t>多模态视频搜索</w:t>
-      </w:r>
     </w:p>
     <w:p>
       <w:pPr>
@@ -2276,15 +3427,27 @@
       </w:pPr>
       <w:r>
         <w:rPr>
-          <w:rFonts w:ascii="微软雅黑" w:eastAsia="微软雅黑" w:hAnsi="微软雅黑" w:cs="微软雅黑" w:hint="eastAsia"/>
-          <w:color w:val="333333"/>
-          <w:spacing w:val="15"/>
-          <w:sz w:val="22"/>
-          <w:szCs w:val="22"/>
-          <w:shd w:val="clear" w:color="auto" w:fill="FFFFFF"/>
-        </w:rPr>
-        <w:lastRenderedPageBreak/>
-        <w:t>介绍</w:t>
+          <w:rStyle w:val="a4"/>
+          <w:rFonts w:ascii="微软雅黑" w:eastAsia="微软雅黑" w:hAnsi="微软雅黑" w:cs="微软雅黑" w:hint="eastAsia"/>
+          <w:color w:val="0080FF"/>
+          <w:spacing w:val="15"/>
+          <w:sz w:val="22"/>
+          <w:szCs w:val="22"/>
+          <w:shd w:val="clear" w:color="auto" w:fill="FFFFFF"/>
+        </w:rPr>
+        <w:t>▌</w:t>
+      </w:r>
+      <w:r>
+        <w:rPr>
+          <w:rStyle w:val="a4"/>
+          <w:rFonts w:ascii="微软雅黑" w:eastAsia="微软雅黑" w:hAnsi="微软雅黑" w:cs="微软雅黑" w:hint="eastAsia"/>
+          <w:color w:val="0080FF"/>
+          <w:spacing w:val="15"/>
+          <w:sz w:val="22"/>
+          <w:szCs w:val="22"/>
+          <w:shd w:val="clear" w:color="auto" w:fill="FFFFFF"/>
+        </w:rPr>
+        <w:t>多模态视频搜索</w:t>
       </w:r>
     </w:p>
     <w:p>
@@ -2305,6 +3468,34 @@
       </w:pPr>
       <w:r>
         <w:rPr>
+          <w:rFonts w:ascii="微软雅黑" w:eastAsia="微软雅黑" w:hAnsi="微软雅黑" w:cs="微软雅黑" w:hint="eastAsia"/>
+          <w:color w:val="333333"/>
+          <w:spacing w:val="15"/>
+          <w:sz w:val="22"/>
+          <w:szCs w:val="22"/>
+          <w:shd w:val="clear" w:color="auto" w:fill="FFFFFF"/>
+        </w:rPr>
+        <w:t>介绍</w:t>
+      </w:r>
+    </w:p>
+    <w:p>
+      <w:pPr>
+        <w:pStyle w:val="a3"/>
+        <w:widowControl/>
+        <w:shd w:val="clear" w:color="auto" w:fill="FFFFFF"/>
+        <w:spacing w:before="300" w:beforeAutospacing="0" w:after="300" w:afterAutospacing="0" w:line="408" w:lineRule="atLeast"/>
+        <w:ind w:right="210"/>
+        <w:jc w:val="both"/>
+        <w:rPr>
+          <w:rFonts w:ascii="Microsoft YaHei UI" w:eastAsia="Microsoft YaHei UI" w:hAnsi="Microsoft YaHei UI" w:cs="Microsoft YaHei UI"/>
+          <w:color w:val="333333"/>
+          <w:spacing w:val="8"/>
+          <w:sz w:val="25"/>
+          <w:szCs w:val="25"/>
+        </w:rPr>
+      </w:pPr>
+      <w:r>
+        <w:rPr>
           <w:rStyle w:val="a4"/>
           <w:rFonts w:ascii="微软雅黑" w:eastAsia="微软雅黑" w:hAnsi="微软雅黑" w:cs="微软雅黑" w:hint="eastAsia"/>
           <w:color w:val="0080FF"/>
@@ -2355,6 +3546,7 @@
           <w:szCs w:val="22"/>
           <w:shd w:val="clear" w:color="auto" w:fill="FFFFFF"/>
         </w:rPr>
+        <w:lastRenderedPageBreak/>
         <w:drawing>
           <wp:inline distT="0" distB="0" distL="0" distR="0" wp14:anchorId="2C84F148" wp14:editId="709DCC92">
             <wp:extent cx="5238750" cy="2962275"/>
@@ -2373,7 +3565,7 @@
                     </pic:cNvPicPr>
                   </pic:nvPicPr>
                   <pic:blipFill>
-                    <a:blip r:embed="rId10">
+                    <a:blip r:embed="rId14">
                       <a:extLst>
                         <a:ext uri="{28A0092B-C50C-407E-A947-70E740481C1C}">
                           <a14:useLocalDpi xmlns:a14="http://schemas.microsoft.com/office/drawing/2010/main" val="0"/>
@@ -2506,7 +3698,7 @@
                     </pic:cNvPicPr>
                   </pic:nvPicPr>
                   <pic:blipFill>
-                    <a:blip r:embed="rId11">
+                    <a:blip r:embed="rId15">
                       <a:extLst>
                         <a:ext uri="{28A0092B-C50C-407E-A947-70E740481C1C}">
                           <a14:useLocalDpi xmlns:a14="http://schemas.microsoft.com/office/drawing/2010/main" val="0"/>
@@ -2564,48 +3756,48 @@
           <w:szCs w:val="22"/>
           <w:shd w:val="clear" w:color="auto" w:fill="FFFFFF"/>
         </w:rPr>
+        <w:t>效果案例</w:t>
+      </w:r>
+      <w:r>
+        <w:rPr>
+          <w:rFonts w:ascii="微软雅黑" w:eastAsia="微软雅黑" w:hAnsi="微软雅黑" w:cs="微软雅黑" w:hint="eastAsia"/>
+          <w:color w:val="333333"/>
+          <w:spacing w:val="8"/>
+          <w:sz w:val="22"/>
+          <w:szCs w:val="22"/>
+          <w:shd w:val="clear" w:color="auto" w:fill="FFFFFF"/>
+        </w:rPr>
+        <w:t>：</w:t>
+      </w:r>
+    </w:p>
+    <w:p>
+      <w:pPr>
+        <w:pStyle w:val="a3"/>
+        <w:widowControl/>
+        <w:shd w:val="clear" w:color="auto" w:fill="FFFFFF"/>
+        <w:spacing w:before="300" w:beforeAutospacing="0" w:after="300" w:afterAutospacing="0" w:line="408" w:lineRule="atLeast"/>
+        <w:ind w:right="210"/>
+        <w:jc w:val="center"/>
+        <w:rPr>
+          <w:rFonts w:ascii="微软雅黑" w:eastAsia="微软雅黑" w:hAnsi="微软雅黑" w:cs="微软雅黑"/>
+          <w:color w:val="333333"/>
+          <w:spacing w:val="8"/>
+          <w:sz w:val="22"/>
+          <w:szCs w:val="22"/>
+          <w:shd w:val="clear" w:color="auto" w:fill="FFFFFF"/>
+        </w:rPr>
+      </w:pPr>
+      <w:r>
+        <w:rPr>
+          <w:rFonts w:ascii="微软雅黑" w:eastAsia="微软雅黑" w:hAnsi="微软雅黑" w:cs="微软雅黑" w:hint="eastAsia"/>
+          <w:noProof/>
+          <w:color w:val="333333"/>
+          <w:spacing w:val="8"/>
+          <w:sz w:val="22"/>
+          <w:szCs w:val="22"/>
+          <w:shd w:val="clear" w:color="auto" w:fill="FFFFFF"/>
+        </w:rPr>
         <w:lastRenderedPageBreak/>
-        <w:t>效果案例</w:t>
-      </w:r>
-      <w:r>
-        <w:rPr>
-          <w:rFonts w:ascii="微软雅黑" w:eastAsia="微软雅黑" w:hAnsi="微软雅黑" w:cs="微软雅黑" w:hint="eastAsia"/>
-          <w:color w:val="333333"/>
-          <w:spacing w:val="8"/>
-          <w:sz w:val="22"/>
-          <w:szCs w:val="22"/>
-          <w:shd w:val="clear" w:color="auto" w:fill="FFFFFF"/>
-        </w:rPr>
-        <w:t>：</w:t>
-      </w:r>
-    </w:p>
-    <w:p>
-      <w:pPr>
-        <w:pStyle w:val="a3"/>
-        <w:widowControl/>
-        <w:shd w:val="clear" w:color="auto" w:fill="FFFFFF"/>
-        <w:spacing w:before="300" w:beforeAutospacing="0" w:after="300" w:afterAutospacing="0" w:line="408" w:lineRule="atLeast"/>
-        <w:ind w:right="210"/>
-        <w:jc w:val="center"/>
-        <w:rPr>
-          <w:rFonts w:ascii="微软雅黑" w:eastAsia="微软雅黑" w:hAnsi="微软雅黑" w:cs="微软雅黑"/>
-          <w:color w:val="333333"/>
-          <w:spacing w:val="8"/>
-          <w:sz w:val="22"/>
-          <w:szCs w:val="22"/>
-          <w:shd w:val="clear" w:color="auto" w:fill="FFFFFF"/>
-        </w:rPr>
-      </w:pPr>
-      <w:r>
-        <w:rPr>
-          <w:rFonts w:ascii="微软雅黑" w:eastAsia="微软雅黑" w:hAnsi="微软雅黑" w:cs="微软雅黑" w:hint="eastAsia"/>
-          <w:noProof/>
-          <w:color w:val="333333"/>
-          <w:spacing w:val="8"/>
-          <w:sz w:val="22"/>
-          <w:szCs w:val="22"/>
-          <w:shd w:val="clear" w:color="auto" w:fill="FFFFFF"/>
-        </w:rPr>
         <w:drawing>
           <wp:inline distT="0" distB="0" distL="0" distR="0" wp14:anchorId="141A9C38" wp14:editId="5E550265">
             <wp:extent cx="5274310" cy="3331845"/>
@@ -2624,7 +3816,7 @@
                     </pic:cNvPicPr>
                   </pic:nvPicPr>
                   <pic:blipFill>
-                    <a:blip r:embed="rId12">
+                    <a:blip r:embed="rId16">
                       <a:extLst>
                         <a:ext uri="{28A0092B-C50C-407E-A947-70E740481C1C}">
                           <a14:useLocalDpi xmlns:a14="http://schemas.microsoft.com/office/drawing/2010/main" val="0"/>
@@ -2855,7 +4047,7 @@
                     </pic:cNvPicPr>
                   </pic:nvPicPr>
                   <pic:blipFill>
-                    <a:blip r:embed="rId13">
+                    <a:blip r:embed="rId17">
                       <a:extLst>
                         <a:ext uri="{28A0092B-C50C-407E-A947-70E740481C1C}">
                           <a14:useLocalDpi xmlns:a14="http://schemas.microsoft.com/office/drawing/2010/main" val="0"/>
@@ -3312,7 +4504,31 @@
           <w:szCs w:val="22"/>
           <w:shd w:val="clear" w:color="auto" w:fill="FFFFFF"/>
         </w:rPr>
-        <w:t>doc:“刘诗诗在步步惊心的现场花絮</w:t>
+        <w:t>doc:“刘诗</w:t>
+      </w:r>
+      <w:proofErr w:type="gramStart"/>
+      <w:r>
+        <w:rPr>
+          <w:rFonts w:ascii="微软雅黑" w:eastAsia="微软雅黑" w:hAnsi="微软雅黑" w:cs="微软雅黑" w:hint="eastAsia"/>
+          <w:color w:val="333333"/>
+          <w:spacing w:val="15"/>
+          <w:sz w:val="22"/>
+          <w:szCs w:val="22"/>
+          <w:shd w:val="clear" w:color="auto" w:fill="FFFFFF"/>
+        </w:rPr>
+        <w:t>诗</w:t>
+      </w:r>
+      <w:proofErr w:type="gramEnd"/>
+      <w:r>
+        <w:rPr>
+          <w:rFonts w:ascii="微软雅黑" w:eastAsia="微软雅黑" w:hAnsi="微软雅黑" w:cs="微软雅黑" w:hint="eastAsia"/>
+          <w:color w:val="333333"/>
+          <w:spacing w:val="15"/>
+          <w:sz w:val="22"/>
+          <w:szCs w:val="22"/>
+          <w:shd w:val="clear" w:color="auto" w:fill="FFFFFF"/>
+        </w:rPr>
+        <w:t>在步步惊心的现场花絮</w:t>
       </w:r>
       <w:r>
         <w:rPr>
@@ -3487,7 +4703,7 @@
                     </pic:cNvPicPr>
                   </pic:nvPicPr>
                   <pic:blipFill>
-                    <a:blip r:embed="rId14">
+                    <a:blip r:embed="rId18">
                       <a:extLst>
                         <a:ext uri="{28A0092B-C50C-407E-A947-70E740481C1C}">
                           <a14:useLocalDpi xmlns:a14="http://schemas.microsoft.com/office/drawing/2010/main" val="0"/>
@@ -3620,7 +4836,7 @@
                     </pic:cNvPicPr>
                   </pic:nvPicPr>
                   <pic:blipFill>
-                    <a:blip r:embed="rId15">
+                    <a:blip r:embed="rId19">
                       <a:extLst>
                         <a:ext uri="{28A0092B-C50C-407E-A947-70E740481C1C}">
                           <a14:useLocalDpi xmlns:a14="http://schemas.microsoft.com/office/drawing/2010/main" val="0"/>
@@ -3754,7 +4970,7 @@
                     </pic:cNvPicPr>
                   </pic:nvPicPr>
                   <pic:blipFill>
-                    <a:blip r:embed="rId16">
+                    <a:blip r:embed="rId20">
                       <a:extLst>
                         <a:ext uri="{28A0092B-C50C-407E-A947-70E740481C1C}">
                           <a14:useLocalDpi xmlns:a14="http://schemas.microsoft.com/office/drawing/2010/main" val="0"/>
@@ -3899,7 +5115,7 @@
                     </pic:cNvPicPr>
                   </pic:nvPicPr>
                   <pic:blipFill>
-                    <a:blip r:embed="rId17">
+                    <a:blip r:embed="rId21">
                       <a:extLst>
                         <a:ext uri="{28A0092B-C50C-407E-A947-70E740481C1C}">
                           <a14:useLocalDpi xmlns:a14="http://schemas.microsoft.com/office/drawing/2010/main" val="0"/>
@@ -4033,7 +5249,7 @@
                     </pic:cNvPicPr>
                   </pic:nvPicPr>
                   <pic:blipFill>
-                    <a:blip r:embed="rId18">
+                    <a:blip r:embed="rId22">
                       <a:extLst>
                         <a:ext uri="{28A0092B-C50C-407E-A947-70E740481C1C}">
                           <a14:useLocalDpi xmlns:a14="http://schemas.microsoft.com/office/drawing/2010/main" val="0"/>
@@ -4166,7 +5382,7 @@
                     </pic:cNvPicPr>
                   </pic:nvPicPr>
                   <pic:blipFill>
-                    <a:blip r:embed="rId19">
+                    <a:blip r:embed="rId23">
                       <a:extLst>
                         <a:ext uri="{28A0092B-C50C-407E-A947-70E740481C1C}">
                           <a14:useLocalDpi xmlns:a14="http://schemas.microsoft.com/office/drawing/2010/main" val="0"/>
@@ -4263,7 +5479,7 @@
                     </pic:cNvPicPr>
                   </pic:nvPicPr>
                   <pic:blipFill>
-                    <a:blip r:embed="rId20">
+                    <a:blip r:embed="rId24">
                       <a:extLst>
                         <a:ext uri="{28A0092B-C50C-407E-A947-70E740481C1C}">
                           <a14:useLocalDpi xmlns:a14="http://schemas.microsoft.com/office/drawing/2010/main" val="0"/>
@@ -4325,6 +5541,191 @@
     </w:lvl>
   </w:abstractNum>
   <w:abstractNum w:abstractNumId="1" w15:restartNumberingAfterBreak="0">
+    <w:nsid w:val="FFFFFF7C"/>
+    <w:multiLevelType w:val="singleLevel"/>
+    <w:tmpl w:val="A184EB50"/>
+    <w:lvl w:ilvl="0">
+      <w:start w:val="1"/>
+      <w:numFmt w:val="decimal"/>
+      <w:lvlText w:val="%1."/>
+      <w:lvlJc w:val="left"/>
+      <w:pPr>
+        <w:tabs>
+          <w:tab w:val="num" w:pos="2040"/>
+        </w:tabs>
+        <w:ind w:leftChars="800" w:left="2040" w:hangingChars="200" w:hanging="360"/>
+      </w:pPr>
+    </w:lvl>
+  </w:abstractNum>
+  <w:abstractNum w:abstractNumId="2" w15:restartNumberingAfterBreak="0">
+    <w:nsid w:val="FFFFFF7D"/>
+    <w:multiLevelType w:val="singleLevel"/>
+    <w:tmpl w:val="162AD130"/>
+    <w:lvl w:ilvl="0">
+      <w:start w:val="1"/>
+      <w:numFmt w:val="decimal"/>
+      <w:lvlText w:val="%1."/>
+      <w:lvlJc w:val="left"/>
+      <w:pPr>
+        <w:tabs>
+          <w:tab w:val="num" w:pos="1620"/>
+        </w:tabs>
+        <w:ind w:leftChars="600" w:left="1620" w:hangingChars="200" w:hanging="360"/>
+      </w:pPr>
+    </w:lvl>
+  </w:abstractNum>
+  <w:abstractNum w:abstractNumId="3" w15:restartNumberingAfterBreak="0">
+    <w:nsid w:val="FFFFFF7E"/>
+    <w:multiLevelType w:val="singleLevel"/>
+    <w:tmpl w:val="23863EFC"/>
+    <w:lvl w:ilvl="0">
+      <w:start w:val="1"/>
+      <w:numFmt w:val="decimal"/>
+      <w:lvlText w:val="%1."/>
+      <w:lvlJc w:val="left"/>
+      <w:pPr>
+        <w:tabs>
+          <w:tab w:val="num" w:pos="1200"/>
+        </w:tabs>
+        <w:ind w:leftChars="400" w:left="1200" w:hangingChars="200" w:hanging="360"/>
+      </w:pPr>
+    </w:lvl>
+  </w:abstractNum>
+  <w:abstractNum w:abstractNumId="4" w15:restartNumberingAfterBreak="0">
+    <w:nsid w:val="FFFFFF7F"/>
+    <w:multiLevelType w:val="singleLevel"/>
+    <w:tmpl w:val="B2E810F0"/>
+    <w:lvl w:ilvl="0">
+      <w:start w:val="1"/>
+      <w:numFmt w:val="decimal"/>
+      <w:lvlText w:val="%1."/>
+      <w:lvlJc w:val="left"/>
+      <w:pPr>
+        <w:tabs>
+          <w:tab w:val="num" w:pos="780"/>
+        </w:tabs>
+        <w:ind w:leftChars="200" w:left="780" w:hangingChars="200" w:hanging="360"/>
+      </w:pPr>
+    </w:lvl>
+  </w:abstractNum>
+  <w:abstractNum w:abstractNumId="5" w15:restartNumberingAfterBreak="0">
+    <w:nsid w:val="FFFFFF80"/>
+    <w:multiLevelType w:val="singleLevel"/>
+    <w:tmpl w:val="F22C31F6"/>
+    <w:lvl w:ilvl="0">
+      <w:start w:val="1"/>
+      <w:numFmt w:val="bullet"/>
+      <w:lvlText w:val=""/>
+      <w:lvlJc w:val="left"/>
+      <w:pPr>
+        <w:tabs>
+          <w:tab w:val="num" w:pos="2040"/>
+        </w:tabs>
+        <w:ind w:leftChars="800" w:left="2040" w:hangingChars="200" w:hanging="360"/>
+      </w:pPr>
+      <w:rPr>
+        <w:rFonts w:ascii="Wingdings" w:hAnsi="Wingdings" w:hint="default"/>
+      </w:rPr>
+    </w:lvl>
+  </w:abstractNum>
+  <w:abstractNum w:abstractNumId="6" w15:restartNumberingAfterBreak="0">
+    <w:nsid w:val="FFFFFF81"/>
+    <w:multiLevelType w:val="singleLevel"/>
+    <w:tmpl w:val="9DC04D96"/>
+    <w:lvl w:ilvl="0">
+      <w:start w:val="1"/>
+      <w:numFmt w:val="bullet"/>
+      <w:lvlText w:val=""/>
+      <w:lvlJc w:val="left"/>
+      <w:pPr>
+        <w:tabs>
+          <w:tab w:val="num" w:pos="1620"/>
+        </w:tabs>
+        <w:ind w:leftChars="600" w:left="1620" w:hangingChars="200" w:hanging="360"/>
+      </w:pPr>
+      <w:rPr>
+        <w:rFonts w:ascii="Wingdings" w:hAnsi="Wingdings" w:hint="default"/>
+      </w:rPr>
+    </w:lvl>
+  </w:abstractNum>
+  <w:abstractNum w:abstractNumId="7" w15:restartNumberingAfterBreak="0">
+    <w:nsid w:val="FFFFFF82"/>
+    <w:multiLevelType w:val="singleLevel"/>
+    <w:tmpl w:val="E4EA7ADA"/>
+    <w:lvl w:ilvl="0">
+      <w:start w:val="1"/>
+      <w:numFmt w:val="bullet"/>
+      <w:lvlText w:val=""/>
+      <w:lvlJc w:val="left"/>
+      <w:pPr>
+        <w:tabs>
+          <w:tab w:val="num" w:pos="1200"/>
+        </w:tabs>
+        <w:ind w:leftChars="400" w:left="1200" w:hangingChars="200" w:hanging="360"/>
+      </w:pPr>
+      <w:rPr>
+        <w:rFonts w:ascii="Wingdings" w:hAnsi="Wingdings" w:hint="default"/>
+      </w:rPr>
+    </w:lvl>
+  </w:abstractNum>
+  <w:abstractNum w:abstractNumId="8" w15:restartNumberingAfterBreak="0">
+    <w:nsid w:val="FFFFFF83"/>
+    <w:multiLevelType w:val="singleLevel"/>
+    <w:tmpl w:val="36C0C1BC"/>
+    <w:lvl w:ilvl="0">
+      <w:start w:val="1"/>
+      <w:numFmt w:val="bullet"/>
+      <w:lvlText w:val=""/>
+      <w:lvlJc w:val="left"/>
+      <w:pPr>
+        <w:tabs>
+          <w:tab w:val="num" w:pos="780"/>
+        </w:tabs>
+        <w:ind w:leftChars="200" w:left="780" w:hangingChars="200" w:hanging="360"/>
+      </w:pPr>
+      <w:rPr>
+        <w:rFonts w:ascii="Wingdings" w:hAnsi="Wingdings" w:hint="default"/>
+      </w:rPr>
+    </w:lvl>
+  </w:abstractNum>
+  <w:abstractNum w:abstractNumId="9" w15:restartNumberingAfterBreak="0">
+    <w:nsid w:val="FFFFFF88"/>
+    <w:multiLevelType w:val="singleLevel"/>
+    <w:tmpl w:val="ACE6A80C"/>
+    <w:lvl w:ilvl="0">
+      <w:start w:val="1"/>
+      <w:numFmt w:val="decimal"/>
+      <w:lvlText w:val="%1."/>
+      <w:lvlJc w:val="left"/>
+      <w:pPr>
+        <w:tabs>
+          <w:tab w:val="num" w:pos="360"/>
+        </w:tabs>
+        <w:ind w:left="360" w:hangingChars="200" w:hanging="360"/>
+      </w:pPr>
+    </w:lvl>
+  </w:abstractNum>
+  <w:abstractNum w:abstractNumId="10" w15:restartNumberingAfterBreak="0">
+    <w:nsid w:val="FFFFFF89"/>
+    <w:multiLevelType w:val="singleLevel"/>
+    <w:tmpl w:val="89AAE5CE"/>
+    <w:lvl w:ilvl="0">
+      <w:start w:val="1"/>
+      <w:numFmt w:val="bullet"/>
+      <w:lvlText w:val=""/>
+      <w:lvlJc w:val="left"/>
+      <w:pPr>
+        <w:tabs>
+          <w:tab w:val="num" w:pos="360"/>
+        </w:tabs>
+        <w:ind w:left="360" w:hangingChars="200" w:hanging="360"/>
+      </w:pPr>
+      <w:rPr>
+        <w:rFonts w:ascii="Wingdings" w:hAnsi="Wingdings" w:hint="default"/>
+      </w:rPr>
+    </w:lvl>
+  </w:abstractNum>
+  <w:abstractNum w:abstractNumId="11" w15:restartNumberingAfterBreak="0">
     <w:nsid w:val="1D7530E0"/>
     <w:multiLevelType w:val="singleLevel"/>
     <w:tmpl w:val="1D7530E0"/>
@@ -4336,7 +5737,7 @@
       <w:lvlJc w:val="left"/>
     </w:lvl>
   </w:abstractNum>
-  <w:abstractNum w:abstractNumId="2" w15:restartNumberingAfterBreak="0">
+  <w:abstractNum w:abstractNumId="12" w15:restartNumberingAfterBreak="0">
     <w:nsid w:val="200449E4"/>
     <w:multiLevelType w:val="singleLevel"/>
     <w:tmpl w:val="200449E4"/>
@@ -4353,7 +5754,7 @@
       </w:rPr>
     </w:lvl>
   </w:abstractNum>
-  <w:abstractNum w:abstractNumId="3" w15:restartNumberingAfterBreak="0">
+  <w:abstractNum w:abstractNumId="13" w15:restartNumberingAfterBreak="0">
     <w:nsid w:val="3E6C5127"/>
     <w:multiLevelType w:val="singleLevel"/>
     <w:tmpl w:val="3E6C5127"/>
@@ -4370,16 +5771,46 @@
     </w:lvl>
   </w:abstractNum>
   <w:num w:numId="1">
-    <w:abstractNumId w:val="2"/>
+    <w:abstractNumId w:val="12"/>
   </w:num>
   <w:num w:numId="2">
-    <w:abstractNumId w:val="1"/>
+    <w:abstractNumId w:val="11"/>
   </w:num>
   <w:num w:numId="3">
     <w:abstractNumId w:val="0"/>
   </w:num>
   <w:num w:numId="4">
+    <w:abstractNumId w:val="13"/>
+  </w:num>
+  <w:num w:numId="5">
+    <w:abstractNumId w:val="9"/>
+  </w:num>
+  <w:num w:numId="6">
+    <w:abstractNumId w:val="4"/>
+  </w:num>
+  <w:num w:numId="7">
     <w:abstractNumId w:val="3"/>
+  </w:num>
+  <w:num w:numId="8">
+    <w:abstractNumId w:val="2"/>
+  </w:num>
+  <w:num w:numId="9">
+    <w:abstractNumId w:val="1"/>
+  </w:num>
+  <w:num w:numId="10">
+    <w:abstractNumId w:val="10"/>
+  </w:num>
+  <w:num w:numId="11">
+    <w:abstractNumId w:val="8"/>
+  </w:num>
+  <w:num w:numId="12">
+    <w:abstractNumId w:val="7"/>
+  </w:num>
+  <w:num w:numId="13">
+    <w:abstractNumId w:val="6"/>
+  </w:num>
+  <w:num w:numId="14">
+    <w:abstractNumId w:val="5"/>
   </w:num>
 </w:numbering>
 </file>
